--- a/services/core-api/app/templates/now/Withdrawal Letter.docx
+++ b/services/core-api/app/templates/now/Withdrawal Letter.docx
@@ -1,6 +1,6 @@
 
 <file path=word/document.xml><?xml version="1.0" encoding="utf-8"?>
-<w:document xmlns:wpc="http://schemas.microsoft.com/office/word/2010/wordprocessingCanvas" xmlns:cx="http://schemas.microsoft.com/office/drawing/2014/chartex" xmlns:cx1="http://schemas.microsoft.com/office/drawing/2015/9/8/chartex" xmlns:cx2="http://schemas.microsoft.com/office/drawing/2015/10/21/chartex" xmlns:cx3="http://schemas.microsoft.com/office/drawing/2016/5/9/chartex" xmlns:cx4="http://schemas.microsoft.com/office/drawing/2016/5/10/chartex" xmlns:cx5="http://schemas.microsoft.com/office/drawing/2016/5/11/chartex" xmlns:cx6="http://schemas.microsoft.com/office/drawing/2016/5/12/chartex" xmlns:cx7="http://schemas.microsoft.com/office/drawing/2016/5/13/chartex" xmlns:cx8="http://schemas.microsoft.com/office/drawing/2016/5/14/chartex" xmlns:mc="http://schemas.openxmlformats.org/markup-compatibility/2006" xmlns:aink="http://schemas.microsoft.com/office/drawing/2016/ink" xmlns:am3d="http://schemas.microsoft.com/office/drawing/2017/model3d" xmlns:o="urn:schemas-microsoft-com:office:office" xmlns:r="http://schemas.openxmlformats.org/officeDocument/2006/relationships" xmlns:m="http://schemas.openxmlformats.org/officeDocument/2006/math" xmlns:v="urn:schemas-microsoft-com:vml" xmlns:wp14="http://schemas.microsoft.com/office/word/2010/wordprocessingDrawing" xmlns:wp="http://schemas.openxmlformats.org/drawingml/2006/wordprocessingDrawing" xmlns:w10="urn:schemas-microsoft-com:office:word" xmlns:w="http://schemas.openxmlformats.org/wordprocessingml/2006/main" xmlns:w14="http://schemas.microsoft.com/office/word/2010/wordml" xmlns:w15="http://schemas.microsoft.com/office/word/2012/wordml" xmlns:w16cid="http://schemas.microsoft.com/office/word/2016/wordml/cid" xmlns:w16se="http://schemas.microsoft.com/office/word/2015/wordml/symex" xmlns:wpg="http://schemas.microsoft.com/office/word/2010/wordprocessingGroup" xmlns:wpi="http://schemas.microsoft.com/office/word/2010/wordprocessingInk" xmlns:wne="http://schemas.microsoft.com/office/word/2006/wordml" xmlns:wps="http://schemas.microsoft.com/office/word/2010/wordprocessingShape" mc:Ignorable="w14 w15 w16se w16cid wp14">
+<w:document xmlns:wpc="http://schemas.microsoft.com/office/word/2010/wordprocessingCanvas" xmlns:cx="http://schemas.microsoft.com/office/drawing/2014/chartex" xmlns:cx1="http://schemas.microsoft.com/office/drawing/2015/9/8/chartex" xmlns:cx2="http://schemas.microsoft.com/office/drawing/2015/10/21/chartex" xmlns:cx3="http://schemas.microsoft.com/office/drawing/2016/5/9/chartex" xmlns:cx4="http://schemas.microsoft.com/office/drawing/2016/5/10/chartex" xmlns:cx5="http://schemas.microsoft.com/office/drawing/2016/5/11/chartex" xmlns:cx6="http://schemas.microsoft.com/office/drawing/2016/5/12/chartex" xmlns:cx7="http://schemas.microsoft.com/office/drawing/2016/5/13/chartex" xmlns:cx8="http://schemas.microsoft.com/office/drawing/2016/5/14/chartex" xmlns:mc="http://schemas.openxmlformats.org/markup-compatibility/2006" xmlns:aink="http://schemas.microsoft.com/office/drawing/2016/ink" xmlns:am3d="http://schemas.microsoft.com/office/drawing/2017/model3d" xmlns:o="urn:schemas-microsoft-com:office:office" xmlns:r="http://schemas.openxmlformats.org/officeDocument/2006/relationships" xmlns:m="http://schemas.openxmlformats.org/officeDocument/2006/math" xmlns:v="urn:schemas-microsoft-com:vml" xmlns:wp14="http://schemas.microsoft.com/office/word/2010/wordprocessingDrawing" xmlns:wp="http://schemas.openxmlformats.org/drawingml/2006/wordprocessingDrawing" xmlns:w10="urn:schemas-microsoft-com:office:word" xmlns:w="http://schemas.openxmlformats.org/wordprocessingml/2006/main" xmlns:w14="http://schemas.microsoft.com/office/word/2010/wordml" xmlns:w15="http://schemas.microsoft.com/office/word/2012/wordml" xmlns:w16cex="http://schemas.microsoft.com/office/word/2018/wordml/cex" xmlns:w16cid="http://schemas.microsoft.com/office/word/2016/wordml/cid" xmlns:w16="http://schemas.microsoft.com/office/word/2018/wordml" xmlns:w16se="http://schemas.microsoft.com/office/word/2015/wordml/symex" xmlns:wpg="http://schemas.microsoft.com/office/word/2010/wordprocessingGroup" xmlns:wpi="http://schemas.microsoft.com/office/word/2010/wordprocessingInk" xmlns:wne="http://schemas.microsoft.com/office/word/2006/wordml" xmlns:wps="http://schemas.microsoft.com/office/word/2010/wordprocessingShape" mc:Ignorable="w14 w15 w16se w16cid w16 w16cex wp14">
   <w:body>
     <w:p>
       <w:pPr>
@@ -511,6 +511,7 @@
     </w:p>
     <w:p>
       <w:pPr>
+        <w:overflowPunct w:val="0"/>
         <w:rPr>
           <w:rFonts w:ascii="Calibri" w:hAnsi="Calibri" w:cs="Calibri"/>
           <w:sz w:val="22"/>
@@ -528,6 +529,7 @@
     </w:p>
     <w:p>
       <w:pPr>
+        <w:overflowPunct w:val="0"/>
         <w:rPr>
           <w:rFonts w:ascii="Calibri" w:hAnsi="Calibri" w:cs="Calibri"/>
           <w:sz w:val="22"/>
@@ -537,15 +539,7 @@
     </w:p>
     <w:p>
       <w:pPr>
-        <w:rPr>
-          <w:rFonts w:ascii="Calibri" w:hAnsi="Calibri" w:cs="Calibri"/>
-          <w:sz w:val="22"/>
-          <w:szCs w:val="22"/>
-        </w:rPr>
-      </w:pPr>
-    </w:p>
-    <w:p>
-      <w:pPr>
+        <w:overflowPunct w:val="0"/>
         <w:rPr>
           <w:rFonts w:ascii="Calibri" w:hAnsi="Calibri" w:cs="Calibri"/>
           <w:sz w:val="22"/>
@@ -568,9 +562,64 @@
           <w:sz w:val="22"/>
           <w:szCs w:val="22"/>
         </w:rPr>
-        <w:t>d.inspector</w:t>
+        <w:t>d.image</w:t>
+      </w:r>
+      <w:proofErr w:type="gramEnd"/>
+      <w:r>
+        <w:rPr>
+          <w:rFonts w:ascii="Calibri" w:hAnsi="Calibri" w:cs="Calibri"/>
+          <w:sz w:val="22"/>
+          <w:szCs w:val="22"/>
+        </w:rPr>
+        <w:t>.issuing_inspector_signature</w:t>
       </w:r>
       <w:proofErr w:type="spellEnd"/>
+      <w:r>
+        <w:rPr>
+          <w:rFonts w:ascii="Calibri" w:hAnsi="Calibri" w:cs="Calibri"/>
+          <w:sz w:val="22"/>
+          <w:szCs w:val="22"/>
+        </w:rPr>
+        <w:t>}</w:t>
+      </w:r>
+    </w:p>
+    <w:p>
+      <w:pPr>
+        <w:overflowPunct w:val="0"/>
+        <w:rPr>
+          <w:rFonts w:ascii="Calibri" w:hAnsi="Calibri" w:cs="Calibri"/>
+          <w:sz w:val="22"/>
+          <w:szCs w:val="22"/>
+        </w:rPr>
+      </w:pPr>
+    </w:p>
+    <w:p>
+      <w:pPr>
+        <w:overflowPunct w:val="0"/>
+        <w:rPr>
+          <w:rFonts w:ascii="Calibri" w:hAnsi="Calibri" w:cs="Calibri"/>
+          <w:sz w:val="22"/>
+          <w:szCs w:val="22"/>
+        </w:rPr>
+      </w:pPr>
+      <w:r>
+        <w:rPr>
+          <w:rFonts w:ascii="Calibri" w:hAnsi="Calibri" w:cs="Calibri"/>
+          <w:sz w:val="22"/>
+          <w:szCs w:val="22"/>
+        </w:rPr>
+        <w:t>{</w:t>
+      </w:r>
+      <w:proofErr w:type="spellStart"/>
+      <w:proofErr w:type="gramStart"/>
+      <w:r>
+        <w:rPr>
+          <w:rFonts w:ascii="Calibri" w:hAnsi="Calibri" w:cs="Calibri"/>
+          <w:sz w:val="22"/>
+          <w:szCs w:val="22"/>
+        </w:rPr>
+        <w:t>d.issuing</w:t>
+      </w:r>
       <w:proofErr w:type="gramEnd"/>
       <w:r>
         <w:rPr>
@@ -578,14 +627,26 @@
           <w:sz w:val="22"/>
           <w:szCs w:val="22"/>
         </w:rPr>
+        <w:t>_inspector_name</w:t>
+      </w:r>
+      <w:proofErr w:type="spellEnd"/>
+      <w:r>
+        <w:rPr>
+          <w:rFonts w:ascii="Calibri" w:hAnsi="Calibri" w:cs="Calibri"/>
+          <w:sz w:val="22"/>
+          <w:szCs w:val="22"/>
+        </w:rPr>
         <w:t>}</w:t>
       </w:r>
     </w:p>
     <w:p>
       <w:pPr>
-        <w:tabs>
-          <w:tab w:val="left" w:pos="2670"/>
-        </w:tabs>
+        <w:overflowPunct w:val="0"/>
+        <w:rPr>
+          <w:rFonts w:ascii="Calibri" w:hAnsi="Calibri" w:cs="Calibri"/>
+          <w:sz w:val="22"/>
+          <w:szCs w:val="22"/>
+        </w:rPr>
       </w:pPr>
       <w:r>
         <w:rPr>
@@ -594,6 +655,128 @@
           <w:szCs w:val="22"/>
         </w:rPr>
         <w:t>Inspector of Mines</w:t>
+      </w:r>
+    </w:p>
+    <w:p>
+      <w:pPr>
+        <w:overflowPunct w:val="0"/>
+        <w:rPr>
+          <w:rFonts w:ascii="Calibri" w:hAnsi="Calibri" w:cs="Calibri"/>
+          <w:sz w:val="22"/>
+          <w:szCs w:val="22"/>
+        </w:rPr>
+      </w:pPr>
+    </w:p>
+    <w:p>
+      <w:pPr>
+        <w:overflowPunct w:val="0"/>
+        <w:rPr>
+          <w:rFonts w:ascii="Calibri" w:hAnsi="Calibri" w:cs="Calibri"/>
+          <w:sz w:val="22"/>
+          <w:szCs w:val="22"/>
+        </w:rPr>
+      </w:pPr>
+      <w:r>
+        <w:rPr>
+          <w:rFonts w:ascii="Calibri" w:hAnsi="Calibri" w:cs="Calibri"/>
+          <w:b/>
+          <w:bCs/>
+          <w:sz w:val="22"/>
+          <w:szCs w:val="22"/>
+        </w:rPr>
+        <w:t>Email:</w:t>
+      </w:r>
+      <w:r>
+        <w:rPr>
+          <w:rFonts w:ascii="Calibri" w:hAnsi="Calibri" w:cs="Calibri"/>
+          <w:sz w:val="22"/>
+          <w:szCs w:val="22"/>
+        </w:rPr>
+        <w:t xml:space="preserve"> {</w:t>
+      </w:r>
+      <w:proofErr w:type="spellStart"/>
+      <w:proofErr w:type="gramStart"/>
+      <w:r>
+        <w:rPr>
+          <w:rFonts w:ascii="Calibri" w:hAnsi="Calibri" w:cs="Calibri"/>
+          <w:sz w:val="22"/>
+          <w:szCs w:val="22"/>
+        </w:rPr>
+        <w:t>d.issuing</w:t>
+      </w:r>
+      <w:proofErr w:type="gramEnd"/>
+      <w:r>
+        <w:rPr>
+          <w:rFonts w:ascii="Calibri" w:hAnsi="Calibri" w:cs="Calibri"/>
+          <w:sz w:val="22"/>
+          <w:szCs w:val="22"/>
+        </w:rPr>
+        <w:t>_inspector_email:ifEM</w:t>
+      </w:r>
+      <w:proofErr w:type="spellEnd"/>
+      <w:r>
+        <w:rPr>
+          <w:rFonts w:ascii="Calibri" w:hAnsi="Calibri" w:cs="Calibri"/>
+          <w:sz w:val="22"/>
+          <w:szCs w:val="22"/>
+        </w:rPr>
+        <w:t>():show(None)}</w:t>
+      </w:r>
+    </w:p>
+    <w:p>
+      <w:pPr>
+        <w:overflowPunct w:val="0"/>
+        <w:rPr>
+          <w:rFonts w:ascii="Calibri" w:hAnsi="Calibri" w:cs="Calibri"/>
+          <w:sz w:val="22"/>
+          <w:szCs w:val="22"/>
+        </w:rPr>
+      </w:pPr>
+      <w:r>
+        <w:rPr>
+          <w:rFonts w:ascii="Calibri" w:hAnsi="Calibri" w:cs="Calibri"/>
+          <w:b/>
+          <w:bCs/>
+          <w:sz w:val="22"/>
+          <w:szCs w:val="22"/>
+        </w:rPr>
+        <w:t>Phone:</w:t>
+      </w:r>
+      <w:r>
+        <w:rPr>
+          <w:rFonts w:ascii="Calibri" w:hAnsi="Calibri" w:cs="Calibri"/>
+          <w:sz w:val="22"/>
+          <w:szCs w:val="22"/>
+        </w:rPr>
+        <w:t xml:space="preserve"> {</w:t>
+      </w:r>
+      <w:proofErr w:type="spellStart"/>
+      <w:proofErr w:type="gramStart"/>
+      <w:r>
+        <w:rPr>
+          <w:rFonts w:ascii="Calibri" w:hAnsi="Calibri" w:cs="Calibri"/>
+          <w:sz w:val="22"/>
+          <w:szCs w:val="22"/>
+        </w:rPr>
+        <w:t>d.issuing</w:t>
+      </w:r>
+      <w:proofErr w:type="gramEnd"/>
+      <w:r>
+        <w:rPr>
+          <w:rFonts w:ascii="Calibri" w:hAnsi="Calibri" w:cs="Calibri"/>
+          <w:sz w:val="22"/>
+          <w:szCs w:val="22"/>
+        </w:rPr>
+        <w:t>_inspector_phone:ifEM</w:t>
+      </w:r>
+      <w:proofErr w:type="spellEnd"/>
+      <w:r>
+        <w:rPr>
+          <w:rFonts w:ascii="Calibri" w:hAnsi="Calibri" w:cs="Calibri"/>
+          <w:sz w:val="22"/>
+          <w:szCs w:val="22"/>
+        </w:rPr>
+        <w:t>():show(None)}</w:t>
       </w:r>
     </w:p>
     <w:sectPr>
@@ -614,7 +797,7 @@
 </file>
 
 <file path=word/endnotes.xml><?xml version="1.0" encoding="utf-8"?>
-<w:endnotes xmlns:wpc="http://schemas.microsoft.com/office/word/2010/wordprocessingCanvas" xmlns:cx="http://schemas.microsoft.com/office/drawing/2014/chartex" xmlns:cx1="http://schemas.microsoft.com/office/drawing/2015/9/8/chartex" xmlns:cx2="http://schemas.microsoft.com/office/drawing/2015/10/21/chartex" xmlns:cx3="http://schemas.microsoft.com/office/drawing/2016/5/9/chartex" xmlns:cx4="http://schemas.microsoft.com/office/drawing/2016/5/10/chartex" xmlns:cx5="http://schemas.microsoft.com/office/drawing/2016/5/11/chartex" xmlns:cx6="http://schemas.microsoft.com/office/drawing/2016/5/12/chartex" xmlns:cx7="http://schemas.microsoft.com/office/drawing/2016/5/13/chartex" xmlns:cx8="http://schemas.microsoft.com/office/drawing/2016/5/14/chartex" xmlns:mc="http://schemas.openxmlformats.org/markup-compatibility/2006" xmlns:aink="http://schemas.microsoft.com/office/drawing/2016/ink" xmlns:am3d="http://schemas.microsoft.com/office/drawing/2017/model3d" xmlns:o="urn:schemas-microsoft-com:office:office" xmlns:r="http://schemas.openxmlformats.org/officeDocument/2006/relationships" xmlns:m="http://schemas.openxmlformats.org/officeDocument/2006/math" xmlns:v="urn:schemas-microsoft-com:vml" xmlns:wp14="http://schemas.microsoft.com/office/word/2010/wordprocessingDrawing" xmlns:wp="http://schemas.openxmlformats.org/drawingml/2006/wordprocessingDrawing" xmlns:w10="urn:schemas-microsoft-com:office:word" xmlns:w="http://schemas.openxmlformats.org/wordprocessingml/2006/main" xmlns:w14="http://schemas.microsoft.com/office/word/2010/wordml" xmlns:w15="http://schemas.microsoft.com/office/word/2012/wordml" xmlns:w16cid="http://schemas.microsoft.com/office/word/2016/wordml/cid" xmlns:w16se="http://schemas.microsoft.com/office/word/2015/wordml/symex" xmlns:wpg="http://schemas.microsoft.com/office/word/2010/wordprocessingGroup" xmlns:wpi="http://schemas.microsoft.com/office/word/2010/wordprocessingInk" xmlns:wne="http://schemas.microsoft.com/office/word/2006/wordml" xmlns:wps="http://schemas.microsoft.com/office/word/2010/wordprocessingShape" mc:Ignorable="w14 w15 w16se w16cid wp14">
+<w:endnotes xmlns:wpc="http://schemas.microsoft.com/office/word/2010/wordprocessingCanvas" xmlns:cx="http://schemas.microsoft.com/office/drawing/2014/chartex" xmlns:cx1="http://schemas.microsoft.com/office/drawing/2015/9/8/chartex" xmlns:cx2="http://schemas.microsoft.com/office/drawing/2015/10/21/chartex" xmlns:cx3="http://schemas.microsoft.com/office/drawing/2016/5/9/chartex" xmlns:cx4="http://schemas.microsoft.com/office/drawing/2016/5/10/chartex" xmlns:cx5="http://schemas.microsoft.com/office/drawing/2016/5/11/chartex" xmlns:cx6="http://schemas.microsoft.com/office/drawing/2016/5/12/chartex" xmlns:cx7="http://schemas.microsoft.com/office/drawing/2016/5/13/chartex" xmlns:cx8="http://schemas.microsoft.com/office/drawing/2016/5/14/chartex" xmlns:mc="http://schemas.openxmlformats.org/markup-compatibility/2006" xmlns:aink="http://schemas.microsoft.com/office/drawing/2016/ink" xmlns:am3d="http://schemas.microsoft.com/office/drawing/2017/model3d" xmlns:o="urn:schemas-microsoft-com:office:office" xmlns:r="http://schemas.openxmlformats.org/officeDocument/2006/relationships" xmlns:m="http://schemas.openxmlformats.org/officeDocument/2006/math" xmlns:v="urn:schemas-microsoft-com:vml" xmlns:wp14="http://schemas.microsoft.com/office/word/2010/wordprocessingDrawing" xmlns:wp="http://schemas.openxmlformats.org/drawingml/2006/wordprocessingDrawing" xmlns:w10="urn:schemas-microsoft-com:office:word" xmlns:w="http://schemas.openxmlformats.org/wordprocessingml/2006/main" xmlns:w14="http://schemas.microsoft.com/office/word/2010/wordml" xmlns:w15="http://schemas.microsoft.com/office/word/2012/wordml" xmlns:w16cex="http://schemas.microsoft.com/office/word/2018/wordml/cex" xmlns:w16cid="http://schemas.microsoft.com/office/word/2016/wordml/cid" xmlns:w16="http://schemas.microsoft.com/office/word/2018/wordml" xmlns:w16se="http://schemas.microsoft.com/office/word/2015/wordml/symex" xmlns:wpg="http://schemas.microsoft.com/office/word/2010/wordprocessingGroup" xmlns:wpi="http://schemas.microsoft.com/office/word/2010/wordprocessingInk" xmlns:wne="http://schemas.microsoft.com/office/word/2006/wordml" xmlns:wps="http://schemas.microsoft.com/office/word/2010/wordprocessingShape" mc:Ignorable="w14 w15 w16se w16cid w16 w16cex wp14">
   <w:endnote w:type="separator" w:id="-1">
     <w:p>
       <w:r>
@@ -633,7 +816,7 @@
 </file>
 
 <file path=word/footer1.xml><?xml version="1.0" encoding="utf-8"?>
-<w:ftr xmlns:wpc="http://schemas.microsoft.com/office/word/2010/wordprocessingCanvas" xmlns:cx="http://schemas.microsoft.com/office/drawing/2014/chartex" xmlns:cx1="http://schemas.microsoft.com/office/drawing/2015/9/8/chartex" xmlns:cx2="http://schemas.microsoft.com/office/drawing/2015/10/21/chartex" xmlns:cx3="http://schemas.microsoft.com/office/drawing/2016/5/9/chartex" xmlns:cx4="http://schemas.microsoft.com/office/drawing/2016/5/10/chartex" xmlns:cx5="http://schemas.microsoft.com/office/drawing/2016/5/11/chartex" xmlns:cx6="http://schemas.microsoft.com/office/drawing/2016/5/12/chartex" xmlns:cx7="http://schemas.microsoft.com/office/drawing/2016/5/13/chartex" xmlns:cx8="http://schemas.microsoft.com/office/drawing/2016/5/14/chartex" xmlns:mc="http://schemas.openxmlformats.org/markup-compatibility/2006" xmlns:aink="http://schemas.microsoft.com/office/drawing/2016/ink" xmlns:am3d="http://schemas.microsoft.com/office/drawing/2017/model3d" xmlns:o="urn:schemas-microsoft-com:office:office" xmlns:r="http://schemas.openxmlformats.org/officeDocument/2006/relationships" xmlns:m="http://schemas.openxmlformats.org/officeDocument/2006/math" xmlns:v="urn:schemas-microsoft-com:vml" xmlns:wp14="http://schemas.microsoft.com/office/word/2010/wordprocessingDrawing" xmlns:wp="http://schemas.openxmlformats.org/drawingml/2006/wordprocessingDrawing" xmlns:w10="urn:schemas-microsoft-com:office:word" xmlns:w="http://schemas.openxmlformats.org/wordprocessingml/2006/main" xmlns:w14="http://schemas.microsoft.com/office/word/2010/wordml" xmlns:w15="http://schemas.microsoft.com/office/word/2012/wordml" xmlns:w16cid="http://schemas.microsoft.com/office/word/2016/wordml/cid" xmlns:w16se="http://schemas.microsoft.com/office/word/2015/wordml/symex" xmlns:wpg="http://schemas.microsoft.com/office/word/2010/wordprocessingGroup" xmlns:wpi="http://schemas.microsoft.com/office/word/2010/wordprocessingInk" xmlns:wne="http://schemas.microsoft.com/office/word/2006/wordml" xmlns:wps="http://schemas.microsoft.com/office/word/2010/wordprocessingShape" mc:Ignorable="w14 w15 w16se w16cid wp14">
+<w:ftr xmlns:wpc="http://schemas.microsoft.com/office/word/2010/wordprocessingCanvas" xmlns:cx="http://schemas.microsoft.com/office/drawing/2014/chartex" xmlns:cx1="http://schemas.microsoft.com/office/drawing/2015/9/8/chartex" xmlns:cx2="http://schemas.microsoft.com/office/drawing/2015/10/21/chartex" xmlns:cx3="http://schemas.microsoft.com/office/drawing/2016/5/9/chartex" xmlns:cx4="http://schemas.microsoft.com/office/drawing/2016/5/10/chartex" xmlns:cx5="http://schemas.microsoft.com/office/drawing/2016/5/11/chartex" xmlns:cx6="http://schemas.microsoft.com/office/drawing/2016/5/12/chartex" xmlns:cx7="http://schemas.microsoft.com/office/drawing/2016/5/13/chartex" xmlns:cx8="http://schemas.microsoft.com/office/drawing/2016/5/14/chartex" xmlns:mc="http://schemas.openxmlformats.org/markup-compatibility/2006" xmlns:aink="http://schemas.microsoft.com/office/drawing/2016/ink" xmlns:am3d="http://schemas.microsoft.com/office/drawing/2017/model3d" xmlns:o="urn:schemas-microsoft-com:office:office" xmlns:r="http://schemas.openxmlformats.org/officeDocument/2006/relationships" xmlns:m="http://schemas.openxmlformats.org/officeDocument/2006/math" xmlns:v="urn:schemas-microsoft-com:vml" xmlns:wp14="http://schemas.microsoft.com/office/word/2010/wordprocessingDrawing" xmlns:wp="http://schemas.openxmlformats.org/drawingml/2006/wordprocessingDrawing" xmlns:w10="urn:schemas-microsoft-com:office:word" xmlns:w="http://schemas.openxmlformats.org/wordprocessingml/2006/main" xmlns:w14="http://schemas.microsoft.com/office/word/2010/wordml" xmlns:w15="http://schemas.microsoft.com/office/word/2012/wordml" xmlns:w16cex="http://schemas.microsoft.com/office/word/2018/wordml/cex" xmlns:w16cid="http://schemas.microsoft.com/office/word/2016/wordml/cid" xmlns:w16="http://schemas.microsoft.com/office/word/2018/wordml" xmlns:w16se="http://schemas.microsoft.com/office/word/2015/wordml/symex" xmlns:wpg="http://schemas.microsoft.com/office/word/2010/wordprocessingGroup" xmlns:wpi="http://schemas.microsoft.com/office/word/2010/wordprocessingInk" xmlns:wne="http://schemas.microsoft.com/office/word/2006/wordml" xmlns:wps="http://schemas.microsoft.com/office/word/2010/wordprocessingShape" mc:Ignorable="w14 w15 w16se w16cid w16 w16cex wp14">
   <w:p>
     <w:pPr>
       <w:pStyle w:val="Footer"/>
@@ -643,7 +826,7 @@
 </file>
 
 <file path=word/footer2.xml><?xml version="1.0" encoding="utf-8"?>
-<w:ftr xmlns:wpc="http://schemas.microsoft.com/office/word/2010/wordprocessingCanvas" xmlns:cx="http://schemas.microsoft.com/office/drawing/2014/chartex" xmlns:cx1="http://schemas.microsoft.com/office/drawing/2015/9/8/chartex" xmlns:cx2="http://schemas.microsoft.com/office/drawing/2015/10/21/chartex" xmlns:cx3="http://schemas.microsoft.com/office/drawing/2016/5/9/chartex" xmlns:cx4="http://schemas.microsoft.com/office/drawing/2016/5/10/chartex" xmlns:cx5="http://schemas.microsoft.com/office/drawing/2016/5/11/chartex" xmlns:cx6="http://schemas.microsoft.com/office/drawing/2016/5/12/chartex" xmlns:cx7="http://schemas.microsoft.com/office/drawing/2016/5/13/chartex" xmlns:cx8="http://schemas.microsoft.com/office/drawing/2016/5/14/chartex" xmlns:mc="http://schemas.openxmlformats.org/markup-compatibility/2006" xmlns:aink="http://schemas.microsoft.com/office/drawing/2016/ink" xmlns:am3d="http://schemas.microsoft.com/office/drawing/2017/model3d" xmlns:o="urn:schemas-microsoft-com:office:office" xmlns:r="http://schemas.openxmlformats.org/officeDocument/2006/relationships" xmlns:m="http://schemas.openxmlformats.org/officeDocument/2006/math" xmlns:v="urn:schemas-microsoft-com:vml" xmlns:wp14="http://schemas.microsoft.com/office/word/2010/wordprocessingDrawing" xmlns:wp="http://schemas.openxmlformats.org/drawingml/2006/wordprocessingDrawing" xmlns:w10="urn:schemas-microsoft-com:office:word" xmlns:w="http://schemas.openxmlformats.org/wordprocessingml/2006/main" xmlns:w14="http://schemas.microsoft.com/office/word/2010/wordml" xmlns:w15="http://schemas.microsoft.com/office/word/2012/wordml" xmlns:w16cid="http://schemas.microsoft.com/office/word/2016/wordml/cid" xmlns:w16se="http://schemas.microsoft.com/office/word/2015/wordml/symex" xmlns:wpg="http://schemas.microsoft.com/office/word/2010/wordprocessingGroup" xmlns:wpi="http://schemas.microsoft.com/office/word/2010/wordprocessingInk" xmlns:wne="http://schemas.microsoft.com/office/word/2006/wordml" xmlns:wps="http://schemas.microsoft.com/office/word/2010/wordprocessingShape" mc:Ignorable="w14 w15 w16se w16cid wp14">
+<w:ftr xmlns:wpc="http://schemas.microsoft.com/office/word/2010/wordprocessingCanvas" xmlns:cx="http://schemas.microsoft.com/office/drawing/2014/chartex" xmlns:cx1="http://schemas.microsoft.com/office/drawing/2015/9/8/chartex" xmlns:cx2="http://schemas.microsoft.com/office/drawing/2015/10/21/chartex" xmlns:cx3="http://schemas.microsoft.com/office/drawing/2016/5/9/chartex" xmlns:cx4="http://schemas.microsoft.com/office/drawing/2016/5/10/chartex" xmlns:cx5="http://schemas.microsoft.com/office/drawing/2016/5/11/chartex" xmlns:cx6="http://schemas.microsoft.com/office/drawing/2016/5/12/chartex" xmlns:cx7="http://schemas.microsoft.com/office/drawing/2016/5/13/chartex" xmlns:cx8="http://schemas.microsoft.com/office/drawing/2016/5/14/chartex" xmlns:mc="http://schemas.openxmlformats.org/markup-compatibility/2006" xmlns:aink="http://schemas.microsoft.com/office/drawing/2016/ink" xmlns:am3d="http://schemas.microsoft.com/office/drawing/2017/model3d" xmlns:o="urn:schemas-microsoft-com:office:office" xmlns:r="http://schemas.openxmlformats.org/officeDocument/2006/relationships" xmlns:m="http://schemas.openxmlformats.org/officeDocument/2006/math" xmlns:v="urn:schemas-microsoft-com:vml" xmlns:wp14="http://schemas.microsoft.com/office/word/2010/wordprocessingDrawing" xmlns:wp="http://schemas.openxmlformats.org/drawingml/2006/wordprocessingDrawing" xmlns:w10="urn:schemas-microsoft-com:office:word" xmlns:w="http://schemas.openxmlformats.org/wordprocessingml/2006/main" xmlns:w14="http://schemas.microsoft.com/office/word/2010/wordml" xmlns:w15="http://schemas.microsoft.com/office/word/2012/wordml" xmlns:w16cex="http://schemas.microsoft.com/office/word/2018/wordml/cex" xmlns:w16cid="http://schemas.microsoft.com/office/word/2016/wordml/cid" xmlns:w16="http://schemas.microsoft.com/office/word/2018/wordml" xmlns:w16se="http://schemas.microsoft.com/office/word/2015/wordml/symex" xmlns:wpg="http://schemas.microsoft.com/office/word/2010/wordprocessingGroup" xmlns:wpi="http://schemas.microsoft.com/office/word/2010/wordprocessingInk" xmlns:wne="http://schemas.microsoft.com/office/word/2006/wordml" xmlns:wps="http://schemas.microsoft.com/office/word/2010/wordprocessingShape" mc:Ignorable="w14 w15 w16se w16cid w16 w16cex wp14">
   <w:p>
     <w:pPr>
       <w:ind w:left="180" w:right="-288" w:hanging="270"/>
@@ -843,7 +1026,6 @@
             </w:rPr>
           </w:pPr>
           <w:bookmarkStart w:id="1" w:name="_Hlk37327873"/>
-          <w:bookmarkStart w:id="2" w:name="_GoBack" w:colFirst="2" w:colLast="2"/>
           <w:r>
             <w:rPr>
               <w:rFonts w:ascii="Calibri" w:hAnsi="Calibri" w:cs="Calibri"/>
@@ -1112,7 +1294,6 @@
       </w:tc>
     </w:tr>
     <w:bookmarkEnd w:id="1"/>
-    <w:bookmarkEnd w:id="2"/>
   </w:tbl>
   <w:p>
     <w:pPr>
@@ -1123,7 +1304,7 @@
 </file>
 
 <file path=word/footer3.xml><?xml version="1.0" encoding="utf-8"?>
-<w:ftr xmlns:wpc="http://schemas.microsoft.com/office/word/2010/wordprocessingCanvas" xmlns:cx="http://schemas.microsoft.com/office/drawing/2014/chartex" xmlns:cx1="http://schemas.microsoft.com/office/drawing/2015/9/8/chartex" xmlns:cx2="http://schemas.microsoft.com/office/drawing/2015/10/21/chartex" xmlns:cx3="http://schemas.microsoft.com/office/drawing/2016/5/9/chartex" xmlns:cx4="http://schemas.microsoft.com/office/drawing/2016/5/10/chartex" xmlns:cx5="http://schemas.microsoft.com/office/drawing/2016/5/11/chartex" xmlns:cx6="http://schemas.microsoft.com/office/drawing/2016/5/12/chartex" xmlns:cx7="http://schemas.microsoft.com/office/drawing/2016/5/13/chartex" xmlns:cx8="http://schemas.microsoft.com/office/drawing/2016/5/14/chartex" xmlns:mc="http://schemas.openxmlformats.org/markup-compatibility/2006" xmlns:aink="http://schemas.microsoft.com/office/drawing/2016/ink" xmlns:am3d="http://schemas.microsoft.com/office/drawing/2017/model3d" xmlns:o="urn:schemas-microsoft-com:office:office" xmlns:r="http://schemas.openxmlformats.org/officeDocument/2006/relationships" xmlns:m="http://schemas.openxmlformats.org/officeDocument/2006/math" xmlns:v="urn:schemas-microsoft-com:vml" xmlns:wp14="http://schemas.microsoft.com/office/word/2010/wordprocessingDrawing" xmlns:wp="http://schemas.openxmlformats.org/drawingml/2006/wordprocessingDrawing" xmlns:w10="urn:schemas-microsoft-com:office:word" xmlns:w="http://schemas.openxmlformats.org/wordprocessingml/2006/main" xmlns:w14="http://schemas.microsoft.com/office/word/2010/wordml" xmlns:w15="http://schemas.microsoft.com/office/word/2012/wordml" xmlns:w16cid="http://schemas.microsoft.com/office/word/2016/wordml/cid" xmlns:w16se="http://schemas.microsoft.com/office/word/2015/wordml/symex" xmlns:wpg="http://schemas.microsoft.com/office/word/2010/wordprocessingGroup" xmlns:wpi="http://schemas.microsoft.com/office/word/2010/wordprocessingInk" xmlns:wne="http://schemas.microsoft.com/office/word/2006/wordml" xmlns:wps="http://schemas.microsoft.com/office/word/2010/wordprocessingShape" mc:Ignorable="w14 w15 w16se w16cid wp14">
+<w:ftr xmlns:wpc="http://schemas.microsoft.com/office/word/2010/wordprocessingCanvas" xmlns:cx="http://schemas.microsoft.com/office/drawing/2014/chartex" xmlns:cx1="http://schemas.microsoft.com/office/drawing/2015/9/8/chartex" xmlns:cx2="http://schemas.microsoft.com/office/drawing/2015/10/21/chartex" xmlns:cx3="http://schemas.microsoft.com/office/drawing/2016/5/9/chartex" xmlns:cx4="http://schemas.microsoft.com/office/drawing/2016/5/10/chartex" xmlns:cx5="http://schemas.microsoft.com/office/drawing/2016/5/11/chartex" xmlns:cx6="http://schemas.microsoft.com/office/drawing/2016/5/12/chartex" xmlns:cx7="http://schemas.microsoft.com/office/drawing/2016/5/13/chartex" xmlns:cx8="http://schemas.microsoft.com/office/drawing/2016/5/14/chartex" xmlns:mc="http://schemas.openxmlformats.org/markup-compatibility/2006" xmlns:aink="http://schemas.microsoft.com/office/drawing/2016/ink" xmlns:am3d="http://schemas.microsoft.com/office/drawing/2017/model3d" xmlns:o="urn:schemas-microsoft-com:office:office" xmlns:r="http://schemas.openxmlformats.org/officeDocument/2006/relationships" xmlns:m="http://schemas.openxmlformats.org/officeDocument/2006/math" xmlns:v="urn:schemas-microsoft-com:vml" xmlns:wp14="http://schemas.microsoft.com/office/word/2010/wordprocessingDrawing" xmlns:wp="http://schemas.openxmlformats.org/drawingml/2006/wordprocessingDrawing" xmlns:w10="urn:schemas-microsoft-com:office:word" xmlns:w="http://schemas.openxmlformats.org/wordprocessingml/2006/main" xmlns:w14="http://schemas.microsoft.com/office/word/2010/wordml" xmlns:w15="http://schemas.microsoft.com/office/word/2012/wordml" xmlns:w16cex="http://schemas.microsoft.com/office/word/2018/wordml/cex" xmlns:w16cid="http://schemas.microsoft.com/office/word/2016/wordml/cid" xmlns:w16="http://schemas.microsoft.com/office/word/2018/wordml" xmlns:w16se="http://schemas.microsoft.com/office/word/2015/wordml/symex" xmlns:wpg="http://schemas.microsoft.com/office/word/2010/wordprocessingGroup" xmlns:wpi="http://schemas.microsoft.com/office/word/2010/wordprocessingInk" xmlns:wne="http://schemas.microsoft.com/office/word/2006/wordml" xmlns:wps="http://schemas.microsoft.com/office/word/2010/wordprocessingShape" mc:Ignorable="w14 w15 w16se w16cid w16 w16cex wp14">
   <w:p>
     <w:pPr>
       <w:ind w:left="180" w:right="-288" w:hanging="270"/>
@@ -1446,7 +1627,7 @@
 </file>
 
 <file path=word/footnotes.xml><?xml version="1.0" encoding="utf-8"?>
-<w:footnotes xmlns:wpc="http://schemas.microsoft.com/office/word/2010/wordprocessingCanvas" xmlns:cx="http://schemas.microsoft.com/office/drawing/2014/chartex" xmlns:cx1="http://schemas.microsoft.com/office/drawing/2015/9/8/chartex" xmlns:cx2="http://schemas.microsoft.com/office/drawing/2015/10/21/chartex" xmlns:cx3="http://schemas.microsoft.com/office/drawing/2016/5/9/chartex" xmlns:cx4="http://schemas.microsoft.com/office/drawing/2016/5/10/chartex" xmlns:cx5="http://schemas.microsoft.com/office/drawing/2016/5/11/chartex" xmlns:cx6="http://schemas.microsoft.com/office/drawing/2016/5/12/chartex" xmlns:cx7="http://schemas.microsoft.com/office/drawing/2016/5/13/chartex" xmlns:cx8="http://schemas.microsoft.com/office/drawing/2016/5/14/chartex" xmlns:mc="http://schemas.openxmlformats.org/markup-compatibility/2006" xmlns:aink="http://schemas.microsoft.com/office/drawing/2016/ink" xmlns:am3d="http://schemas.microsoft.com/office/drawing/2017/model3d" xmlns:o="urn:schemas-microsoft-com:office:office" xmlns:r="http://schemas.openxmlformats.org/officeDocument/2006/relationships" xmlns:m="http://schemas.openxmlformats.org/officeDocument/2006/math" xmlns:v="urn:schemas-microsoft-com:vml" xmlns:wp14="http://schemas.microsoft.com/office/word/2010/wordprocessingDrawing" xmlns:wp="http://schemas.openxmlformats.org/drawingml/2006/wordprocessingDrawing" xmlns:w10="urn:schemas-microsoft-com:office:word" xmlns:w="http://schemas.openxmlformats.org/wordprocessingml/2006/main" xmlns:w14="http://schemas.microsoft.com/office/word/2010/wordml" xmlns:w15="http://schemas.microsoft.com/office/word/2012/wordml" xmlns:w16cid="http://schemas.microsoft.com/office/word/2016/wordml/cid" xmlns:w16se="http://schemas.microsoft.com/office/word/2015/wordml/symex" xmlns:wpg="http://schemas.microsoft.com/office/word/2010/wordprocessingGroup" xmlns:wpi="http://schemas.microsoft.com/office/word/2010/wordprocessingInk" xmlns:wne="http://schemas.microsoft.com/office/word/2006/wordml" xmlns:wps="http://schemas.microsoft.com/office/word/2010/wordprocessingShape" mc:Ignorable="w14 w15 w16se w16cid wp14">
+<w:footnotes xmlns:wpc="http://schemas.microsoft.com/office/word/2010/wordprocessingCanvas" xmlns:cx="http://schemas.microsoft.com/office/drawing/2014/chartex" xmlns:cx1="http://schemas.microsoft.com/office/drawing/2015/9/8/chartex" xmlns:cx2="http://schemas.microsoft.com/office/drawing/2015/10/21/chartex" xmlns:cx3="http://schemas.microsoft.com/office/drawing/2016/5/9/chartex" xmlns:cx4="http://schemas.microsoft.com/office/drawing/2016/5/10/chartex" xmlns:cx5="http://schemas.microsoft.com/office/drawing/2016/5/11/chartex" xmlns:cx6="http://schemas.microsoft.com/office/drawing/2016/5/12/chartex" xmlns:cx7="http://schemas.microsoft.com/office/drawing/2016/5/13/chartex" xmlns:cx8="http://schemas.microsoft.com/office/drawing/2016/5/14/chartex" xmlns:mc="http://schemas.openxmlformats.org/markup-compatibility/2006" xmlns:aink="http://schemas.microsoft.com/office/drawing/2016/ink" xmlns:am3d="http://schemas.microsoft.com/office/drawing/2017/model3d" xmlns:o="urn:schemas-microsoft-com:office:office" xmlns:r="http://schemas.openxmlformats.org/officeDocument/2006/relationships" xmlns:m="http://schemas.openxmlformats.org/officeDocument/2006/math" xmlns:v="urn:schemas-microsoft-com:vml" xmlns:wp14="http://schemas.microsoft.com/office/word/2010/wordprocessingDrawing" xmlns:wp="http://schemas.openxmlformats.org/drawingml/2006/wordprocessingDrawing" xmlns:w10="urn:schemas-microsoft-com:office:word" xmlns:w="http://schemas.openxmlformats.org/wordprocessingml/2006/main" xmlns:w14="http://schemas.microsoft.com/office/word/2010/wordml" xmlns:w15="http://schemas.microsoft.com/office/word/2012/wordml" xmlns:w16cex="http://schemas.microsoft.com/office/word/2018/wordml/cex" xmlns:w16cid="http://schemas.microsoft.com/office/word/2016/wordml/cid" xmlns:w16="http://schemas.microsoft.com/office/word/2018/wordml" xmlns:w16se="http://schemas.microsoft.com/office/word/2015/wordml/symex" xmlns:wpg="http://schemas.microsoft.com/office/word/2010/wordprocessingGroup" xmlns:wpi="http://schemas.microsoft.com/office/word/2010/wordprocessingInk" xmlns:wne="http://schemas.microsoft.com/office/word/2006/wordml" xmlns:wps="http://schemas.microsoft.com/office/word/2010/wordprocessingShape" mc:Ignorable="w14 w15 w16se w16cid w16 w16cex wp14">
   <w:footnote w:type="separator" w:id="-1">
     <w:p>
       <w:r>
@@ -1465,7 +1646,7 @@
 </file>
 
 <file path=word/header1.xml><?xml version="1.0" encoding="utf-8"?>
-<w:hdr xmlns:wpc="http://schemas.microsoft.com/office/word/2010/wordprocessingCanvas" xmlns:cx="http://schemas.microsoft.com/office/drawing/2014/chartex" xmlns:cx1="http://schemas.microsoft.com/office/drawing/2015/9/8/chartex" xmlns:cx2="http://schemas.microsoft.com/office/drawing/2015/10/21/chartex" xmlns:cx3="http://schemas.microsoft.com/office/drawing/2016/5/9/chartex" xmlns:cx4="http://schemas.microsoft.com/office/drawing/2016/5/10/chartex" xmlns:cx5="http://schemas.microsoft.com/office/drawing/2016/5/11/chartex" xmlns:cx6="http://schemas.microsoft.com/office/drawing/2016/5/12/chartex" xmlns:cx7="http://schemas.microsoft.com/office/drawing/2016/5/13/chartex" xmlns:cx8="http://schemas.microsoft.com/office/drawing/2016/5/14/chartex" xmlns:mc="http://schemas.openxmlformats.org/markup-compatibility/2006" xmlns:aink="http://schemas.microsoft.com/office/drawing/2016/ink" xmlns:am3d="http://schemas.microsoft.com/office/drawing/2017/model3d" xmlns:o="urn:schemas-microsoft-com:office:office" xmlns:r="http://schemas.openxmlformats.org/officeDocument/2006/relationships" xmlns:m="http://schemas.openxmlformats.org/officeDocument/2006/math" xmlns:v="urn:schemas-microsoft-com:vml" xmlns:wp14="http://schemas.microsoft.com/office/word/2010/wordprocessingDrawing" xmlns:wp="http://schemas.openxmlformats.org/drawingml/2006/wordprocessingDrawing" xmlns:w10="urn:schemas-microsoft-com:office:word" xmlns:w="http://schemas.openxmlformats.org/wordprocessingml/2006/main" xmlns:w14="http://schemas.microsoft.com/office/word/2010/wordml" xmlns:w15="http://schemas.microsoft.com/office/word/2012/wordml" xmlns:w16cid="http://schemas.microsoft.com/office/word/2016/wordml/cid" xmlns:w16se="http://schemas.microsoft.com/office/word/2015/wordml/symex" xmlns:wpg="http://schemas.microsoft.com/office/word/2010/wordprocessingGroup" xmlns:wpi="http://schemas.microsoft.com/office/word/2010/wordprocessingInk" xmlns:wne="http://schemas.microsoft.com/office/word/2006/wordml" xmlns:wps="http://schemas.microsoft.com/office/word/2010/wordprocessingShape" mc:Ignorable="w14 w15 w16se w16cid wp14">
+<w:hdr xmlns:wpc="http://schemas.microsoft.com/office/word/2010/wordprocessingCanvas" xmlns:cx="http://schemas.microsoft.com/office/drawing/2014/chartex" xmlns:cx1="http://schemas.microsoft.com/office/drawing/2015/9/8/chartex" xmlns:cx2="http://schemas.microsoft.com/office/drawing/2015/10/21/chartex" xmlns:cx3="http://schemas.microsoft.com/office/drawing/2016/5/9/chartex" xmlns:cx4="http://schemas.microsoft.com/office/drawing/2016/5/10/chartex" xmlns:cx5="http://schemas.microsoft.com/office/drawing/2016/5/11/chartex" xmlns:cx6="http://schemas.microsoft.com/office/drawing/2016/5/12/chartex" xmlns:cx7="http://schemas.microsoft.com/office/drawing/2016/5/13/chartex" xmlns:cx8="http://schemas.microsoft.com/office/drawing/2016/5/14/chartex" xmlns:mc="http://schemas.openxmlformats.org/markup-compatibility/2006" xmlns:aink="http://schemas.microsoft.com/office/drawing/2016/ink" xmlns:am3d="http://schemas.microsoft.com/office/drawing/2017/model3d" xmlns:o="urn:schemas-microsoft-com:office:office" xmlns:r="http://schemas.openxmlformats.org/officeDocument/2006/relationships" xmlns:m="http://schemas.openxmlformats.org/officeDocument/2006/math" xmlns:v="urn:schemas-microsoft-com:vml" xmlns:wp14="http://schemas.microsoft.com/office/word/2010/wordprocessingDrawing" xmlns:wp="http://schemas.openxmlformats.org/drawingml/2006/wordprocessingDrawing" xmlns:w10="urn:schemas-microsoft-com:office:word" xmlns:w="http://schemas.openxmlformats.org/wordprocessingml/2006/main" xmlns:w14="http://schemas.microsoft.com/office/word/2010/wordml" xmlns:w15="http://schemas.microsoft.com/office/word/2012/wordml" xmlns:w16cex="http://schemas.microsoft.com/office/word/2018/wordml/cex" xmlns:w16cid="http://schemas.microsoft.com/office/word/2016/wordml/cid" xmlns:w16="http://schemas.microsoft.com/office/word/2018/wordml" xmlns:w16se="http://schemas.microsoft.com/office/word/2015/wordml/symex" xmlns:wpg="http://schemas.microsoft.com/office/word/2010/wordprocessingGroup" xmlns:wpi="http://schemas.microsoft.com/office/word/2010/wordprocessingInk" xmlns:wne="http://schemas.microsoft.com/office/word/2006/wordml" xmlns:wps="http://schemas.microsoft.com/office/word/2010/wordprocessingShape" mc:Ignorable="w14 w15 w16se w16cid w16 w16cex wp14">
   <w:p>
     <w:pPr>
       <w:pStyle w:val="Header"/>
@@ -1475,7 +1656,7 @@
 </file>
 
 <file path=word/header2.xml><?xml version="1.0" encoding="utf-8"?>
-<w:hdr xmlns:wpc="http://schemas.microsoft.com/office/word/2010/wordprocessingCanvas" xmlns:cx="http://schemas.microsoft.com/office/drawing/2014/chartex" xmlns:cx1="http://schemas.microsoft.com/office/drawing/2015/9/8/chartex" xmlns:cx2="http://schemas.microsoft.com/office/drawing/2015/10/21/chartex" xmlns:cx3="http://schemas.microsoft.com/office/drawing/2016/5/9/chartex" xmlns:cx4="http://schemas.microsoft.com/office/drawing/2016/5/10/chartex" xmlns:cx5="http://schemas.microsoft.com/office/drawing/2016/5/11/chartex" xmlns:cx6="http://schemas.microsoft.com/office/drawing/2016/5/12/chartex" xmlns:cx7="http://schemas.microsoft.com/office/drawing/2016/5/13/chartex" xmlns:cx8="http://schemas.microsoft.com/office/drawing/2016/5/14/chartex" xmlns:mc="http://schemas.openxmlformats.org/markup-compatibility/2006" xmlns:aink="http://schemas.microsoft.com/office/drawing/2016/ink" xmlns:am3d="http://schemas.microsoft.com/office/drawing/2017/model3d" xmlns:o="urn:schemas-microsoft-com:office:office" xmlns:r="http://schemas.openxmlformats.org/officeDocument/2006/relationships" xmlns:m="http://schemas.openxmlformats.org/officeDocument/2006/math" xmlns:v="urn:schemas-microsoft-com:vml" xmlns:wp14="http://schemas.microsoft.com/office/word/2010/wordprocessingDrawing" xmlns:wp="http://schemas.openxmlformats.org/drawingml/2006/wordprocessingDrawing" xmlns:w10="urn:schemas-microsoft-com:office:word" xmlns:w="http://schemas.openxmlformats.org/wordprocessingml/2006/main" xmlns:w14="http://schemas.microsoft.com/office/word/2010/wordml" xmlns:w15="http://schemas.microsoft.com/office/word/2012/wordml" xmlns:w16cid="http://schemas.microsoft.com/office/word/2016/wordml/cid" xmlns:w16se="http://schemas.microsoft.com/office/word/2015/wordml/symex" xmlns:wpg="http://schemas.microsoft.com/office/word/2010/wordprocessingGroup" xmlns:wpi="http://schemas.microsoft.com/office/word/2010/wordprocessingInk" xmlns:wne="http://schemas.microsoft.com/office/word/2006/wordml" xmlns:wps="http://schemas.microsoft.com/office/word/2010/wordprocessingShape" mc:Ignorable="w14 w15 w16se w16cid wp14">
+<w:hdr xmlns:wpc="http://schemas.microsoft.com/office/word/2010/wordprocessingCanvas" xmlns:cx="http://schemas.microsoft.com/office/drawing/2014/chartex" xmlns:cx1="http://schemas.microsoft.com/office/drawing/2015/9/8/chartex" xmlns:cx2="http://schemas.microsoft.com/office/drawing/2015/10/21/chartex" xmlns:cx3="http://schemas.microsoft.com/office/drawing/2016/5/9/chartex" xmlns:cx4="http://schemas.microsoft.com/office/drawing/2016/5/10/chartex" xmlns:cx5="http://schemas.microsoft.com/office/drawing/2016/5/11/chartex" xmlns:cx6="http://schemas.microsoft.com/office/drawing/2016/5/12/chartex" xmlns:cx7="http://schemas.microsoft.com/office/drawing/2016/5/13/chartex" xmlns:cx8="http://schemas.microsoft.com/office/drawing/2016/5/14/chartex" xmlns:mc="http://schemas.openxmlformats.org/markup-compatibility/2006" xmlns:aink="http://schemas.microsoft.com/office/drawing/2016/ink" xmlns:am3d="http://schemas.microsoft.com/office/drawing/2017/model3d" xmlns:o="urn:schemas-microsoft-com:office:office" xmlns:r="http://schemas.openxmlformats.org/officeDocument/2006/relationships" xmlns:m="http://schemas.openxmlformats.org/officeDocument/2006/math" xmlns:v="urn:schemas-microsoft-com:vml" xmlns:wp14="http://schemas.microsoft.com/office/word/2010/wordprocessingDrawing" xmlns:wp="http://schemas.openxmlformats.org/drawingml/2006/wordprocessingDrawing" xmlns:w10="urn:schemas-microsoft-com:office:word" xmlns:w="http://schemas.openxmlformats.org/wordprocessingml/2006/main" xmlns:w14="http://schemas.microsoft.com/office/word/2010/wordml" xmlns:w15="http://schemas.microsoft.com/office/word/2012/wordml" xmlns:w16cex="http://schemas.microsoft.com/office/word/2018/wordml/cex" xmlns:w16cid="http://schemas.microsoft.com/office/word/2016/wordml/cid" xmlns:w16="http://schemas.microsoft.com/office/word/2018/wordml" xmlns:w16se="http://schemas.microsoft.com/office/word/2015/wordml/symex" xmlns:wpg="http://schemas.microsoft.com/office/word/2010/wordprocessingGroup" xmlns:wpi="http://schemas.microsoft.com/office/word/2010/wordprocessingInk" xmlns:wne="http://schemas.microsoft.com/office/word/2006/wordml" xmlns:wps="http://schemas.microsoft.com/office/word/2010/wordprocessingShape" mc:Ignorable="w14 w15 w16se w16cid w16 w16cex wp14">
   <w:p>
     <w:pPr>
       <w:pStyle w:val="Header"/>
@@ -1522,7 +1703,7 @@
 </file>
 
 <file path=word/header3.xml><?xml version="1.0" encoding="utf-8"?>
-<w:hdr xmlns:wpc="http://schemas.microsoft.com/office/word/2010/wordprocessingCanvas" xmlns:cx="http://schemas.microsoft.com/office/drawing/2014/chartex" xmlns:cx1="http://schemas.microsoft.com/office/drawing/2015/9/8/chartex" xmlns:cx2="http://schemas.microsoft.com/office/drawing/2015/10/21/chartex" xmlns:cx3="http://schemas.microsoft.com/office/drawing/2016/5/9/chartex" xmlns:cx4="http://schemas.microsoft.com/office/drawing/2016/5/10/chartex" xmlns:cx5="http://schemas.microsoft.com/office/drawing/2016/5/11/chartex" xmlns:cx6="http://schemas.microsoft.com/office/drawing/2016/5/12/chartex" xmlns:cx7="http://schemas.microsoft.com/office/drawing/2016/5/13/chartex" xmlns:cx8="http://schemas.microsoft.com/office/drawing/2016/5/14/chartex" xmlns:mc="http://schemas.openxmlformats.org/markup-compatibility/2006" xmlns:aink="http://schemas.microsoft.com/office/drawing/2016/ink" xmlns:am3d="http://schemas.microsoft.com/office/drawing/2017/model3d" xmlns:o="urn:schemas-microsoft-com:office:office" xmlns:r="http://schemas.openxmlformats.org/officeDocument/2006/relationships" xmlns:m="http://schemas.openxmlformats.org/officeDocument/2006/math" xmlns:v="urn:schemas-microsoft-com:vml" xmlns:wp14="http://schemas.microsoft.com/office/word/2010/wordprocessingDrawing" xmlns:wp="http://schemas.openxmlformats.org/drawingml/2006/wordprocessingDrawing" xmlns:w10="urn:schemas-microsoft-com:office:word" xmlns:w="http://schemas.openxmlformats.org/wordprocessingml/2006/main" xmlns:w14="http://schemas.microsoft.com/office/word/2010/wordml" xmlns:w15="http://schemas.microsoft.com/office/word/2012/wordml" xmlns:w16cid="http://schemas.microsoft.com/office/word/2016/wordml/cid" xmlns:w16se="http://schemas.microsoft.com/office/word/2015/wordml/symex" xmlns:wpg="http://schemas.microsoft.com/office/word/2010/wordprocessingGroup" xmlns:wpi="http://schemas.microsoft.com/office/word/2010/wordprocessingInk" xmlns:wne="http://schemas.microsoft.com/office/word/2006/wordml" xmlns:wps="http://schemas.microsoft.com/office/word/2010/wordprocessingShape" mc:Ignorable="w14 w15 w16se w16cid wp14">
+<w:hdr xmlns:wpc="http://schemas.microsoft.com/office/word/2010/wordprocessingCanvas" xmlns:cx="http://schemas.microsoft.com/office/drawing/2014/chartex" xmlns:cx1="http://schemas.microsoft.com/office/drawing/2015/9/8/chartex" xmlns:cx2="http://schemas.microsoft.com/office/drawing/2015/10/21/chartex" xmlns:cx3="http://schemas.microsoft.com/office/drawing/2016/5/9/chartex" xmlns:cx4="http://schemas.microsoft.com/office/drawing/2016/5/10/chartex" xmlns:cx5="http://schemas.microsoft.com/office/drawing/2016/5/11/chartex" xmlns:cx6="http://schemas.microsoft.com/office/drawing/2016/5/12/chartex" xmlns:cx7="http://schemas.microsoft.com/office/drawing/2016/5/13/chartex" xmlns:cx8="http://schemas.microsoft.com/office/drawing/2016/5/14/chartex" xmlns:mc="http://schemas.openxmlformats.org/markup-compatibility/2006" xmlns:aink="http://schemas.microsoft.com/office/drawing/2016/ink" xmlns:am3d="http://schemas.microsoft.com/office/drawing/2017/model3d" xmlns:o="urn:schemas-microsoft-com:office:office" xmlns:r="http://schemas.openxmlformats.org/officeDocument/2006/relationships" xmlns:m="http://schemas.openxmlformats.org/officeDocument/2006/math" xmlns:v="urn:schemas-microsoft-com:vml" xmlns:wp14="http://schemas.microsoft.com/office/word/2010/wordprocessingDrawing" xmlns:wp="http://schemas.openxmlformats.org/drawingml/2006/wordprocessingDrawing" xmlns:w10="urn:schemas-microsoft-com:office:word" xmlns:w="http://schemas.openxmlformats.org/wordprocessingml/2006/main" xmlns:w14="http://schemas.microsoft.com/office/word/2010/wordml" xmlns:w15="http://schemas.microsoft.com/office/word/2012/wordml" xmlns:w16cex="http://schemas.microsoft.com/office/word/2018/wordml/cex" xmlns:w16cid="http://schemas.microsoft.com/office/word/2016/wordml/cid" xmlns:w16="http://schemas.microsoft.com/office/word/2018/wordml" xmlns:w16se="http://schemas.microsoft.com/office/word/2015/wordml/symex" xmlns:wpg="http://schemas.microsoft.com/office/word/2010/wordprocessingGroup" xmlns:wpi="http://schemas.microsoft.com/office/word/2010/wordprocessingInk" xmlns:wne="http://schemas.microsoft.com/office/word/2006/wordml" xmlns:wps="http://schemas.microsoft.com/office/word/2010/wordprocessingShape" mc:Ignorable="w14 w15 w16se w16cid w16 w16cex wp14">
   <w:p>
     <w:pPr>
       <w:pStyle w:val="Header"/>
@@ -1561,7 +1742,7 @@
 </file>
 
 <file path=word/styles.xml><?xml version="1.0" encoding="utf-8"?>
-<w:styles xmlns:mc="http://schemas.openxmlformats.org/markup-compatibility/2006" xmlns:r="http://schemas.openxmlformats.org/officeDocument/2006/relationships" xmlns:w="http://schemas.openxmlformats.org/wordprocessingml/2006/main" xmlns:w14="http://schemas.microsoft.com/office/word/2010/wordml" xmlns:w15="http://schemas.microsoft.com/office/word/2012/wordml" xmlns:w16cid="http://schemas.microsoft.com/office/word/2016/wordml/cid" xmlns:w16se="http://schemas.microsoft.com/office/word/2015/wordml/symex" mc:Ignorable="w14 w15 w16se w16cid">
+<w:styles xmlns:mc="http://schemas.openxmlformats.org/markup-compatibility/2006" xmlns:r="http://schemas.openxmlformats.org/officeDocument/2006/relationships" xmlns:w="http://schemas.openxmlformats.org/wordprocessingml/2006/main" xmlns:w14="http://schemas.microsoft.com/office/word/2010/wordml" xmlns:w15="http://schemas.microsoft.com/office/word/2012/wordml" xmlns:w16cex="http://schemas.microsoft.com/office/word/2018/wordml/cex" xmlns:w16cid="http://schemas.microsoft.com/office/word/2016/wordml/cid" xmlns:w16="http://schemas.microsoft.com/office/word/2018/wordml" xmlns:w16se="http://schemas.microsoft.com/office/word/2015/wordml/symex" mc:Ignorable="w14 w15 w16se w16cid w16 w16cex">
   <w:docDefaults>
     <w:rPrDefault>
       <w:rPr>

--- a/services/core-api/app/templates/now/Withdrawal Letter.docx
+++ b/services/core-api/app/templates/now/Withdrawal Letter.docx
@@ -563,6 +563,14 @@
           <w:szCs w:val="22"/>
         </w:rPr>
         <w:t>d.image</w:t>
+      </w:r>
+      <w:r>
+        <w:rPr>
+          <w:rFonts w:ascii="Calibri" w:hAnsi="Calibri" w:cs="Calibri"/>
+          <w:sz w:val="22"/>
+          <w:szCs w:val="22"/>
+        </w:rPr>
+        <w:t>s</w:t>
       </w:r>
       <w:proofErr w:type="gramEnd"/>
       <w:r>

--- a/services/core-api/app/templates/now/Withdrawal Letter.docx
+++ b/services/core-api/app/templates/now/Withdrawal Letter.docx
@@ -1668,15 +1668,9 @@
   <w:p>
     <w:pPr>
       <w:pStyle w:val="Header"/>
-      <w:rPr>
-        <w:noProof/>
-      </w:rPr>
     </w:pPr>
     <w:r>
-      <w:rPr>
-        <w:noProof/>
-      </w:rPr>
-      <w:pict w14:anchorId="6316776F">
+      <w:pict w14:anchorId="0A7A330D">
         <v:shapetype id="_x0000_t75" coordsize="21600,21600" o:spt="75" o:preferrelative="t" path="m@4@5l@4@11@9@11@9@5xe" filled="f" stroked="f">
           <v:stroke joinstyle="miter"/>
           <v:formulas>
@@ -1696,7 +1690,7 @@
           <v:path o:extrusionok="f" gradientshapeok="t" o:connecttype="rect"/>
           <o:lock v:ext="edit" aspectratio="t"/>
         </v:shapetype>
-        <v:shape id="Image1" o:spid="_x0000_i1025" type="#_x0000_t75" style="width:163pt;height:64.5pt;visibility:visible;mso-wrap-style:square">
+        <v:shape id="_x0000_i1028" type="#_x0000_t75" style="width:3in;height:78.4pt">
           <v:imagedata r:id="rId1" o:title=""/>
         </v:shape>
       </w:pict>
@@ -1740,7 +1734,7 @@
           <v:path o:extrusionok="f" gradientshapeok="t" o:connecttype="rect"/>
           <o:lock v:ext="edit" aspectratio="t"/>
         </v:shapetype>
-        <v:shape id="_x0000_i1026" type="#_x0000_t75" style="width:163pt;height:64.5pt;visibility:visible;mso-wrap-style:square">
+        <v:shape id="_x0000_i1026" type="#_x0000_t75" style="width:163.15pt;height:64.25pt;visibility:visible;mso-wrap-style:square">
           <v:imagedata r:id="rId1" o:title=""/>
         </v:shape>
       </w:pict>

--- a/services/core-api/app/templates/now/Withdrawal Letter.docx
+++ b/services/core-api/app/templates/now/Withdrawal Letter.docx
@@ -1668,9 +1668,15 @@
   <w:p>
     <w:pPr>
       <w:pStyle w:val="Header"/>
+      <w:rPr>
+        <w:noProof/>
+      </w:rPr>
     </w:pPr>
     <w:r>
-      <w:pict w14:anchorId="0A7A330D">
+      <w:rPr>
+        <w:noProof/>
+      </w:rPr>
+      <w:pict w14:anchorId="6316776F">
         <v:shapetype id="_x0000_t75" coordsize="21600,21600" o:spt="75" o:preferrelative="t" path="m@4@5l@4@11@9@11@9@5xe" filled="f" stroked="f">
           <v:stroke joinstyle="miter"/>
           <v:formulas>
@@ -1690,7 +1696,7 @@
           <v:path o:extrusionok="f" gradientshapeok="t" o:connecttype="rect"/>
           <o:lock v:ext="edit" aspectratio="t"/>
         </v:shapetype>
-        <v:shape id="_x0000_i1028" type="#_x0000_t75" style="width:3in;height:78.4pt">
+        <v:shape id="Image1" o:spid="_x0000_i1025" type="#_x0000_t75" style="width:163pt;height:64.5pt;visibility:visible;mso-wrap-style:square">
           <v:imagedata r:id="rId1" o:title=""/>
         </v:shape>
       </w:pict>
@@ -1734,7 +1740,7 @@
           <v:path o:extrusionok="f" gradientshapeok="t" o:connecttype="rect"/>
           <o:lock v:ext="edit" aspectratio="t"/>
         </v:shapetype>
-        <v:shape id="_x0000_i1026" type="#_x0000_t75" style="width:163.15pt;height:64.25pt;visibility:visible;mso-wrap-style:square">
+        <v:shape id="_x0000_i1026" type="#_x0000_t75" style="width:163pt;height:64.5pt;visibility:visible;mso-wrap-style:square">
           <v:imagedata r:id="rId1" o:title=""/>
         </v:shape>
       </w:pict>

--- a/services/core-api/app/templates/now/Withdrawal Letter.docx
+++ b/services/core-api/app/templates/now/Withdrawal Letter.docx
@@ -1042,7 +1042,17 @@
               <w:sz w:val="18"/>
               <w:szCs w:val="18"/>
             </w:rPr>
-            <w:t>Ministry of Energy, Mines &amp; Petroleum Resources</w:t>
+            <w:t xml:space="preserve">Ministry of Energy, Mines </w:t>
+          </w:r>
+          <w:r>
+            <w:rPr>
+              <w:rFonts w:ascii="Calibri" w:hAnsi="Calibri" w:cs="Calibri"/>
+              <w:b/>
+              <w:bCs/>
+              <w:sz w:val="18"/>
+              <w:szCs w:val="18"/>
+            </w:rPr>
+            <w:t>and Low Carbon Innovation</w:t>
           </w:r>
         </w:p>
         <w:p>
@@ -1676,7 +1686,7 @@
       <w:rPr>
         <w:noProof/>
       </w:rPr>
-      <w:pict w14:anchorId="6316776F">
+      <w:pict w14:anchorId="0B2738B8">
         <v:shapetype id="_x0000_t75" coordsize="21600,21600" o:spt="75" o:preferrelative="t" path="m@4@5l@4@11@9@11@9@5xe" filled="f" stroked="f">
           <v:stroke joinstyle="miter"/>
           <v:formulas>
@@ -1696,7 +1706,7 @@
           <v:path o:extrusionok="f" gradientshapeok="t" o:connecttype="rect"/>
           <o:lock v:ext="edit" aspectratio="t"/>
         </v:shapetype>
-        <v:shape id="Image1" o:spid="_x0000_i1025" type="#_x0000_t75" style="width:163pt;height:64.5pt;visibility:visible;mso-wrap-style:square">
+        <v:shape id="_x0000_i1025" type="#_x0000_t75" style="width:216.9pt;height:78.4pt">
           <v:imagedata r:id="rId1" o:title=""/>
         </v:shape>
       </w:pict>
@@ -1740,7 +1750,7 @@
           <v:path o:extrusionok="f" gradientshapeok="t" o:connecttype="rect"/>
           <o:lock v:ext="edit" aspectratio="t"/>
         </v:shapetype>
-        <v:shape id="_x0000_i1026" type="#_x0000_t75" style="width:163pt;height:64.5pt;visibility:visible;mso-wrap-style:square">
+        <v:shape id="_x0000_i1026" type="#_x0000_t75" style="width:163.15pt;height:64.25pt;visibility:visible;mso-wrap-style:square">
           <v:imagedata r:id="rId1" o:title=""/>
         </v:shape>
       </w:pict>

--- a/services/core-api/app/templates/now/Withdrawal Letter.docx
+++ b/services/core-api/app/templates/now/Withdrawal Letter.docx
@@ -25,7 +25,6 @@
         <w:t>{</w:t>
       </w:r>
       <w:proofErr w:type="spellStart"/>
-      <w:proofErr w:type="gramStart"/>
       <w:r>
         <w:rPr>
           <w:rFonts w:ascii="Calibri" w:eastAsia="Calibri" w:hAnsi="Calibri"/>
@@ -33,17 +32,7 @@
           <w:szCs w:val="22"/>
           <w:lang w:val="en-CA"/>
         </w:rPr>
-        <w:t>d.letter</w:t>
-      </w:r>
-      <w:proofErr w:type="gramEnd"/>
-      <w:r>
-        <w:rPr>
-          <w:rFonts w:ascii="Calibri" w:eastAsia="Calibri" w:hAnsi="Calibri"/>
-          <w:sz w:val="22"/>
-          <w:szCs w:val="22"/>
-          <w:lang w:val="en-CA"/>
-        </w:rPr>
-        <w:t>_dt</w:t>
+        <w:t>d.letter_dt</w:t>
       </w:r>
       <w:proofErr w:type="spellEnd"/>
       <w:r>
@@ -148,23 +137,13 @@
         <w:t>{</w:t>
       </w:r>
       <w:proofErr w:type="spellStart"/>
-      <w:proofErr w:type="gramStart"/>
-      <w:r>
-        <w:rPr>
-          <w:rFonts w:ascii="Calibri" w:hAnsi="Calibri" w:cs="Calibri"/>
-          <w:sz w:val="22"/>
-          <w:szCs w:val="22"/>
-        </w:rPr>
-        <w:t>d.proponent</w:t>
-      </w:r>
-      <w:proofErr w:type="gramEnd"/>
-      <w:r>
-        <w:rPr>
-          <w:rFonts w:ascii="Calibri" w:hAnsi="Calibri" w:cs="Calibri"/>
-          <w:sz w:val="22"/>
-          <w:szCs w:val="22"/>
-        </w:rPr>
-        <w:t>_name</w:t>
+      <w:r>
+        <w:rPr>
+          <w:rFonts w:ascii="Calibri" w:hAnsi="Calibri" w:cs="Calibri"/>
+          <w:sz w:val="22"/>
+          <w:szCs w:val="22"/>
+        </w:rPr>
+        <w:t>d.proponent_name</w:t>
       </w:r>
       <w:proofErr w:type="spellEnd"/>
       <w:r>
@@ -195,23 +174,21 @@
         <w:t>{</w:t>
       </w:r>
       <w:proofErr w:type="spellStart"/>
-      <w:proofErr w:type="gramStart"/>
-      <w:r>
-        <w:rPr>
-          <w:rFonts w:ascii="Calibri" w:hAnsi="Calibri" w:cs="Calibri"/>
-          <w:sz w:val="22"/>
-          <w:szCs w:val="22"/>
-        </w:rPr>
-        <w:t>d.proponent</w:t>
-      </w:r>
-      <w:proofErr w:type="gramEnd"/>
-      <w:r>
-        <w:rPr>
-          <w:rFonts w:ascii="Calibri" w:hAnsi="Calibri" w:cs="Calibri"/>
-          <w:sz w:val="22"/>
-          <w:szCs w:val="22"/>
-        </w:rPr>
-        <w:t>_address</w:t>
+      <w:r>
+        <w:rPr>
+          <w:rFonts w:ascii="Calibri" w:hAnsi="Calibri" w:cs="Calibri"/>
+          <w:sz w:val="22"/>
+          <w:szCs w:val="22"/>
+        </w:rPr>
+        <w:t>d.proponent_address</w:t>
+      </w:r>
+      <w:r>
+        <w:rPr>
+          <w:rFonts w:ascii="Calibri" w:hAnsi="Calibri" w:cs="Calibri"/>
+          <w:sz w:val="22"/>
+          <w:szCs w:val="22"/>
+        </w:rPr>
+        <w:t>:convCRLF</w:t>
       </w:r>
       <w:proofErr w:type="spellEnd"/>
       <w:r>
@@ -220,6 +197,14 @@
           <w:sz w:val="22"/>
           <w:szCs w:val="22"/>
         </w:rPr>
+        <w:t>()</w:t>
+      </w:r>
+      <w:r>
+        <w:rPr>
+          <w:rFonts w:ascii="Calibri" w:hAnsi="Calibri" w:cs="Calibri"/>
+          <w:sz w:val="22"/>
+          <w:szCs w:val="22"/>
+        </w:rPr>
         <w:t>}</w:t>
       </w:r>
     </w:p>
@@ -258,23 +243,13 @@
         <w:t>{</w:t>
       </w:r>
       <w:proofErr w:type="spellStart"/>
-      <w:proofErr w:type="gramStart"/>
-      <w:r>
-        <w:rPr>
-          <w:rFonts w:ascii="Calibri" w:hAnsi="Calibri" w:cs="Calibri"/>
-          <w:sz w:val="22"/>
-          <w:szCs w:val="22"/>
-        </w:rPr>
-        <w:t>d.proponent</w:t>
-      </w:r>
-      <w:proofErr w:type="gramEnd"/>
-      <w:r>
-        <w:rPr>
-          <w:rFonts w:ascii="Calibri" w:hAnsi="Calibri" w:cs="Calibri"/>
-          <w:sz w:val="22"/>
-          <w:szCs w:val="22"/>
-        </w:rPr>
-        <w:t>_name</w:t>
+      <w:r>
+        <w:rPr>
+          <w:rFonts w:ascii="Calibri" w:hAnsi="Calibri" w:cs="Calibri"/>
+          <w:sz w:val="22"/>
+          <w:szCs w:val="22"/>
+        </w:rPr>
+        <w:t>d.proponent_name</w:t>
       </w:r>
       <w:proofErr w:type="spellEnd"/>
       <w:r>
@@ -365,7 +340,6 @@
         <w:t>{</w:t>
       </w:r>
       <w:proofErr w:type="spellStart"/>
-      <w:proofErr w:type="gramStart"/>
       <w:r>
         <w:rPr>
           <w:rFonts w:ascii="Calibri" w:hAnsi="Calibri" w:cs="Calibri"/>
@@ -376,7 +350,6 @@
         <w:t>d.property</w:t>
       </w:r>
       <w:proofErr w:type="spellEnd"/>
-      <w:proofErr w:type="gramEnd"/>
       <w:r>
         <w:rPr>
           <w:rFonts w:ascii="Calibri" w:hAnsi="Calibri" w:cs="Calibri"/>
@@ -405,23 +378,13 @@
         <w:t>I refer to your decision of {</w:t>
       </w:r>
       <w:proofErr w:type="spellStart"/>
-      <w:proofErr w:type="gramStart"/>
-      <w:r>
-        <w:rPr>
-          <w:rFonts w:ascii="Calibri" w:hAnsi="Calibri" w:cs="Calibri"/>
-          <w:sz w:val="22"/>
-          <w:szCs w:val="22"/>
-        </w:rPr>
-        <w:t>d.withdrawal</w:t>
-      </w:r>
-      <w:proofErr w:type="gramEnd"/>
-      <w:r>
-        <w:rPr>
-          <w:rFonts w:ascii="Calibri" w:hAnsi="Calibri" w:cs="Calibri"/>
-          <w:sz w:val="22"/>
-          <w:szCs w:val="22"/>
-        </w:rPr>
-        <w:t>_dt</w:t>
+      <w:r>
+        <w:rPr>
+          <w:rFonts w:ascii="Calibri" w:hAnsi="Calibri" w:cs="Calibri"/>
+          <w:sz w:val="22"/>
+          <w:szCs w:val="22"/>
+        </w:rPr>
+        <w:t>d.withdrawal_dt</w:t>
       </w:r>
       <w:proofErr w:type="spellEnd"/>
       <w:r>
@@ -456,23 +419,13 @@
         <w:t>{</w:t>
       </w:r>
       <w:proofErr w:type="spellStart"/>
-      <w:proofErr w:type="gramStart"/>
-      <w:r>
-        <w:rPr>
-          <w:rFonts w:ascii="Calibri" w:hAnsi="Calibri" w:cs="Calibri"/>
-          <w:sz w:val="22"/>
-          <w:szCs w:val="22"/>
-        </w:rPr>
-        <w:t>d.letter</w:t>
-      </w:r>
-      <w:proofErr w:type="gramEnd"/>
-      <w:r>
-        <w:rPr>
-          <w:rFonts w:ascii="Calibri" w:hAnsi="Calibri" w:cs="Calibri"/>
-          <w:sz w:val="22"/>
-          <w:szCs w:val="22"/>
-        </w:rPr>
-        <w:t>_body</w:t>
+      <w:r>
+        <w:rPr>
+          <w:rFonts w:ascii="Calibri" w:hAnsi="Calibri" w:cs="Calibri"/>
+          <w:sz w:val="22"/>
+          <w:szCs w:val="22"/>
+        </w:rPr>
+        <w:t>d.letter_body</w:t>
       </w:r>
       <w:r>
         <w:rPr>
@@ -555,7 +508,6 @@
         <w:t>{</w:t>
       </w:r>
       <w:proofErr w:type="spellStart"/>
-      <w:proofErr w:type="gramStart"/>
       <w:r>
         <w:rPr>
           <w:rFonts w:ascii="Calibri" w:hAnsi="Calibri" w:cs="Calibri"/>
@@ -572,7 +524,6 @@
         </w:rPr>
         <w:t>s</w:t>
       </w:r>
-      <w:proofErr w:type="gramEnd"/>
       <w:r>
         <w:rPr>
           <w:rFonts w:ascii="Calibri" w:hAnsi="Calibri" w:cs="Calibri"/>
@@ -619,23 +570,13 @@
         <w:t>{</w:t>
       </w:r>
       <w:proofErr w:type="spellStart"/>
-      <w:proofErr w:type="gramStart"/>
-      <w:r>
-        <w:rPr>
-          <w:rFonts w:ascii="Calibri" w:hAnsi="Calibri" w:cs="Calibri"/>
-          <w:sz w:val="22"/>
-          <w:szCs w:val="22"/>
-        </w:rPr>
-        <w:t>d.issuing</w:t>
-      </w:r>
-      <w:proofErr w:type="gramEnd"/>
-      <w:r>
-        <w:rPr>
-          <w:rFonts w:ascii="Calibri" w:hAnsi="Calibri" w:cs="Calibri"/>
-          <w:sz w:val="22"/>
-          <w:szCs w:val="22"/>
-        </w:rPr>
-        <w:t>_inspector_name</w:t>
+      <w:r>
+        <w:rPr>
+          <w:rFonts w:ascii="Calibri" w:hAnsi="Calibri" w:cs="Calibri"/>
+          <w:sz w:val="22"/>
+          <w:szCs w:val="22"/>
+        </w:rPr>
+        <w:t>d.issuing_inspector_name</w:t>
       </w:r>
       <w:proofErr w:type="spellEnd"/>
       <w:r>
@@ -703,23 +644,13 @@
         <w:t xml:space="preserve"> {</w:t>
       </w:r>
       <w:proofErr w:type="spellStart"/>
-      <w:proofErr w:type="gramStart"/>
-      <w:r>
-        <w:rPr>
-          <w:rFonts w:ascii="Calibri" w:hAnsi="Calibri" w:cs="Calibri"/>
-          <w:sz w:val="22"/>
-          <w:szCs w:val="22"/>
-        </w:rPr>
-        <w:t>d.issuing</w:t>
-      </w:r>
-      <w:proofErr w:type="gramEnd"/>
-      <w:r>
-        <w:rPr>
-          <w:rFonts w:ascii="Calibri" w:hAnsi="Calibri" w:cs="Calibri"/>
-          <w:sz w:val="22"/>
-          <w:szCs w:val="22"/>
-        </w:rPr>
-        <w:t>_inspector_email:ifEM</w:t>
+      <w:r>
+        <w:rPr>
+          <w:rFonts w:ascii="Calibri" w:hAnsi="Calibri" w:cs="Calibri"/>
+          <w:sz w:val="22"/>
+          <w:szCs w:val="22"/>
+        </w:rPr>
+        <w:t>d.issuing_inspector_email:ifEM</w:t>
       </w:r>
       <w:proofErr w:type="spellEnd"/>
       <w:r>
@@ -759,23 +690,13 @@
         <w:t xml:space="preserve"> {</w:t>
       </w:r>
       <w:proofErr w:type="spellStart"/>
-      <w:proofErr w:type="gramStart"/>
-      <w:r>
-        <w:rPr>
-          <w:rFonts w:ascii="Calibri" w:hAnsi="Calibri" w:cs="Calibri"/>
-          <w:sz w:val="22"/>
-          <w:szCs w:val="22"/>
-        </w:rPr>
-        <w:t>d.issuing</w:t>
-      </w:r>
-      <w:proofErr w:type="gramEnd"/>
-      <w:r>
-        <w:rPr>
-          <w:rFonts w:ascii="Calibri" w:hAnsi="Calibri" w:cs="Calibri"/>
-          <w:sz w:val="22"/>
-          <w:szCs w:val="22"/>
-        </w:rPr>
-        <w:t>_inspector_phone:ifEM</w:t>
+      <w:r>
+        <w:rPr>
+          <w:rFonts w:ascii="Calibri" w:hAnsi="Calibri" w:cs="Calibri"/>
+          <w:sz w:val="22"/>
+          <w:szCs w:val="22"/>
+        </w:rPr>
+        <w:t>d.issuing_inspector_phone:ifEM</w:t>
       </w:r>
       <w:proofErr w:type="spellEnd"/>
       <w:r>
@@ -1706,7 +1627,7 @@
           <v:path o:extrusionok="f" gradientshapeok="t" o:connecttype="rect"/>
           <o:lock v:ext="edit" aspectratio="t"/>
         </v:shapetype>
-        <v:shape id="_x0000_i1025" type="#_x0000_t75" style="width:216.9pt;height:78.4pt">
+        <v:shape id="_x0000_i1025" type="#_x0000_t75" style="width:217pt;height:78.5pt">
           <v:imagedata r:id="rId1" o:title=""/>
         </v:shape>
       </w:pict>
@@ -1750,7 +1671,7 @@
           <v:path o:extrusionok="f" gradientshapeok="t" o:connecttype="rect"/>
           <o:lock v:ext="edit" aspectratio="t"/>
         </v:shapetype>
-        <v:shape id="_x0000_i1026" type="#_x0000_t75" style="width:163.15pt;height:64.25pt;visibility:visible;mso-wrap-style:square">
+        <v:shape id="_x0000_i1026" type="#_x0000_t75" style="width:163pt;height:64pt;visibility:visible;mso-wrap-style:square">
           <v:imagedata r:id="rId1" o:title=""/>
         </v:shape>
       </w:pict>

--- a/services/core-api/app/templates/now/Withdrawal Letter.docx
+++ b/services/core-api/app/templates/now/Withdrawal Letter.docx
@@ -22,27 +22,7 @@
           <w:szCs w:val="22"/>
           <w:lang w:val="en-CA"/>
         </w:rPr>
-        <w:t>{</w:t>
-      </w:r>
-      <w:proofErr w:type="spellStart"/>
-      <w:r>
-        <w:rPr>
-          <w:rFonts w:ascii="Calibri" w:eastAsia="Calibri" w:hAnsi="Calibri"/>
-          <w:sz w:val="22"/>
-          <w:szCs w:val="22"/>
-          <w:lang w:val="en-CA"/>
-        </w:rPr>
-        <w:t>d.letter_dt</w:t>
-      </w:r>
-      <w:proofErr w:type="spellEnd"/>
-      <w:r>
-        <w:rPr>
-          <w:rFonts w:ascii="Calibri" w:eastAsia="Calibri" w:hAnsi="Calibri"/>
-          <w:sz w:val="22"/>
-          <w:szCs w:val="22"/>
-          <w:lang w:val="en-CA"/>
-        </w:rPr>
-        <w:t>}</w:t>
+        <w:t>{d.letter_dt}</w:t>
       </w:r>
       <w:r>
         <w:rPr>
@@ -70,27 +50,7 @@
           <w:szCs w:val="22"/>
           <w:lang w:val="en-CA"/>
         </w:rPr>
-        <w:t>{</w:t>
-      </w:r>
-      <w:proofErr w:type="spellStart"/>
-      <w:r>
-        <w:rPr>
-          <w:rFonts w:ascii="Calibri" w:eastAsia="Calibri" w:hAnsi="Calibri"/>
-          <w:sz w:val="22"/>
-          <w:szCs w:val="22"/>
-          <w:lang w:val="en-CA"/>
-        </w:rPr>
-        <w:t>d.mine_no</w:t>
-      </w:r>
-      <w:proofErr w:type="spellEnd"/>
-      <w:r>
-        <w:rPr>
-          <w:rFonts w:ascii="Calibri" w:eastAsia="Calibri" w:hAnsi="Calibri"/>
-          <w:sz w:val="22"/>
-          <w:szCs w:val="22"/>
-          <w:lang w:val="en-CA"/>
-        </w:rPr>
-        <w:t>}</w:t>
+        <w:t>{d.mine_no}</w:t>
       </w:r>
     </w:p>
     <w:p>
@@ -134,25 +94,7 @@
           <w:sz w:val="22"/>
           <w:szCs w:val="22"/>
         </w:rPr>
-        <w:t>{</w:t>
-      </w:r>
-      <w:proofErr w:type="spellStart"/>
-      <w:r>
-        <w:rPr>
-          <w:rFonts w:ascii="Calibri" w:hAnsi="Calibri" w:cs="Calibri"/>
-          <w:sz w:val="22"/>
-          <w:szCs w:val="22"/>
-        </w:rPr>
-        <w:t>d.proponent_name</w:t>
-      </w:r>
-      <w:proofErr w:type="spellEnd"/>
-      <w:r>
-        <w:rPr>
-          <w:rFonts w:ascii="Calibri" w:hAnsi="Calibri" w:cs="Calibri"/>
-          <w:sz w:val="22"/>
-          <w:szCs w:val="22"/>
-        </w:rPr>
-        <w:t>}</w:t>
+        <w:t>{d.proponent_name}</w:t>
       </w:r>
       <w:bookmarkStart w:id="0" w:name="_Hlk33447918"/>
       <w:bookmarkEnd w:id="0"/>
@@ -171,33 +113,15 @@
           <w:sz w:val="22"/>
           <w:szCs w:val="22"/>
         </w:rPr>
-        <w:t>{</w:t>
-      </w:r>
-      <w:proofErr w:type="spellStart"/>
-      <w:r>
-        <w:rPr>
-          <w:rFonts w:ascii="Calibri" w:hAnsi="Calibri" w:cs="Calibri"/>
-          <w:sz w:val="22"/>
-          <w:szCs w:val="22"/>
-        </w:rPr>
-        <w:t>d.proponent_address</w:t>
-      </w:r>
-      <w:r>
-        <w:rPr>
-          <w:rFonts w:ascii="Calibri" w:hAnsi="Calibri" w:cs="Calibri"/>
-          <w:sz w:val="22"/>
-          <w:szCs w:val="22"/>
-        </w:rPr>
-        <w:t>:convCRLF</w:t>
-      </w:r>
-      <w:proofErr w:type="spellEnd"/>
-      <w:r>
-        <w:rPr>
-          <w:rFonts w:ascii="Calibri" w:hAnsi="Calibri" w:cs="Calibri"/>
-          <w:sz w:val="22"/>
-          <w:szCs w:val="22"/>
-        </w:rPr>
-        <w:t>()</w:t>
+        <w:t>{d.proponent_address</w:t>
+      </w:r>
+      <w:r>
+        <w:rPr>
+          <w:rFonts w:ascii="Calibri" w:hAnsi="Calibri" w:cs="Calibri"/>
+          <w:sz w:val="22"/>
+          <w:szCs w:val="22"/>
+        </w:rPr>
+        <w:t>:convCRLF()</w:t>
       </w:r>
       <w:r>
         <w:rPr>
@@ -240,25 +164,7 @@
           <w:sz w:val="22"/>
           <w:szCs w:val="22"/>
         </w:rPr>
-        <w:t>{</w:t>
-      </w:r>
-      <w:proofErr w:type="spellStart"/>
-      <w:r>
-        <w:rPr>
-          <w:rFonts w:ascii="Calibri" w:hAnsi="Calibri" w:cs="Calibri"/>
-          <w:sz w:val="22"/>
-          <w:szCs w:val="22"/>
-        </w:rPr>
-        <w:t>d.proponent_name</w:t>
-      </w:r>
-      <w:proofErr w:type="spellEnd"/>
-      <w:r>
-        <w:rPr>
-          <w:rFonts w:ascii="Calibri" w:hAnsi="Calibri" w:cs="Calibri"/>
-          <w:sz w:val="22"/>
-          <w:szCs w:val="22"/>
-        </w:rPr>
-        <w:t>},</w:t>
+        <w:t>{d.proponent_name},</w:t>
       </w:r>
     </w:p>
     <w:p>
@@ -337,23 +243,60 @@
           <w:sz w:val="22"/>
           <w:szCs w:val="22"/>
         </w:rPr>
-        <w:t>{</w:t>
-      </w:r>
-      <w:proofErr w:type="spellStart"/>
-      <w:r>
-        <w:rPr>
-          <w:rFonts w:ascii="Calibri" w:hAnsi="Calibri" w:cs="Calibri"/>
-          <w:b/>
-          <w:sz w:val="22"/>
-          <w:szCs w:val="22"/>
-        </w:rPr>
-        <w:t>d.property</w:t>
-      </w:r>
-      <w:proofErr w:type="spellEnd"/>
-      <w:r>
-        <w:rPr>
-          <w:rFonts w:ascii="Calibri" w:hAnsi="Calibri" w:cs="Calibri"/>
-          <w:b/>
+        <w:t>{d.property}</w:t>
+      </w:r>
+    </w:p>
+    <w:p>
+      <w:pPr>
+        <w:jc w:val="both"/>
+      </w:pPr>
+    </w:p>
+    <w:p>
+      <w:pPr>
+        <w:jc w:val="both"/>
+      </w:pPr>
+      <w:r>
+        <w:rPr>
+          <w:rFonts w:ascii="Calibri" w:hAnsi="Calibri" w:cs="Calibri"/>
+          <w:sz w:val="22"/>
+          <w:szCs w:val="22"/>
+        </w:rPr>
+        <w:t>I refer to your decision of {d.withdrawal_dt} to withdraw your Notice of Work application and confirm that all further processing of your application has now been terminated.</w:t>
+      </w:r>
+    </w:p>
+    <w:p>
+      <w:pPr>
+        <w:jc w:val="both"/>
+        <w:rPr>
+          <w:rFonts w:ascii="Calibri" w:hAnsi="Calibri" w:cs="Calibri"/>
+          <w:sz w:val="22"/>
+          <w:szCs w:val="22"/>
+        </w:rPr>
+      </w:pPr>
+    </w:p>
+    <w:p>
+      <w:pPr>
+        <w:jc w:val="both"/>
+      </w:pPr>
+      <w:r>
+        <w:rPr>
+          <w:rFonts w:ascii="Calibri" w:hAnsi="Calibri" w:cs="Calibri"/>
+          <w:sz w:val="22"/>
+          <w:szCs w:val="22"/>
+        </w:rPr>
+        <w:t>{d.letter_body</w:t>
+      </w:r>
+      <w:r>
+        <w:rPr>
+          <w:rFonts w:ascii="Calibri" w:hAnsi="Calibri" w:cs="Calibri"/>
+          <w:sz w:val="22"/>
+          <w:szCs w:val="22"/>
+        </w:rPr>
+        <w:t>:convCRLF()</w:t>
+      </w:r>
+      <w:r>
+        <w:rPr>
+          <w:rFonts w:ascii="Calibri" w:hAnsi="Calibri" w:cs="Calibri"/>
           <w:sz w:val="22"/>
           <w:szCs w:val="22"/>
         </w:rPr>
@@ -362,99 +305,6 @@
     </w:p>
     <w:p>
       <w:pPr>
-        <w:jc w:val="both"/>
-      </w:pPr>
-    </w:p>
-    <w:p>
-      <w:pPr>
-        <w:jc w:val="both"/>
-      </w:pPr>
-      <w:r>
-        <w:rPr>
-          <w:rFonts w:ascii="Calibri" w:hAnsi="Calibri" w:cs="Calibri"/>
-          <w:sz w:val="22"/>
-          <w:szCs w:val="22"/>
-        </w:rPr>
-        <w:t>I refer to your decision of {</w:t>
-      </w:r>
-      <w:proofErr w:type="spellStart"/>
-      <w:r>
-        <w:rPr>
-          <w:rFonts w:ascii="Calibri" w:hAnsi="Calibri" w:cs="Calibri"/>
-          <w:sz w:val="22"/>
-          <w:szCs w:val="22"/>
-        </w:rPr>
-        <w:t>d.withdrawal_dt</w:t>
-      </w:r>
-      <w:proofErr w:type="spellEnd"/>
-      <w:r>
-        <w:rPr>
-          <w:rFonts w:ascii="Calibri" w:hAnsi="Calibri" w:cs="Calibri"/>
-          <w:sz w:val="22"/>
-          <w:szCs w:val="22"/>
-        </w:rPr>
-        <w:t>} to withdraw your Notice of Work application and confirm that all further processing of your application has now been terminated.</w:t>
-      </w:r>
-    </w:p>
-    <w:p>
-      <w:pPr>
-        <w:jc w:val="both"/>
-        <w:rPr>
-          <w:rFonts w:ascii="Calibri" w:hAnsi="Calibri" w:cs="Calibri"/>
-          <w:sz w:val="22"/>
-          <w:szCs w:val="22"/>
-        </w:rPr>
-      </w:pPr>
-    </w:p>
-    <w:p>
-      <w:pPr>
-        <w:jc w:val="both"/>
-      </w:pPr>
-      <w:r>
-        <w:rPr>
-          <w:rFonts w:ascii="Calibri" w:hAnsi="Calibri" w:cs="Calibri"/>
-          <w:sz w:val="22"/>
-          <w:szCs w:val="22"/>
-        </w:rPr>
-        <w:t>{</w:t>
-      </w:r>
-      <w:proofErr w:type="spellStart"/>
-      <w:r>
-        <w:rPr>
-          <w:rFonts w:ascii="Calibri" w:hAnsi="Calibri" w:cs="Calibri"/>
-          <w:sz w:val="22"/>
-          <w:szCs w:val="22"/>
-        </w:rPr>
-        <w:t>d.letter_body</w:t>
-      </w:r>
-      <w:r>
-        <w:rPr>
-          <w:rFonts w:ascii="Calibri" w:hAnsi="Calibri" w:cs="Calibri"/>
-          <w:sz w:val="22"/>
-          <w:szCs w:val="22"/>
-        </w:rPr>
-        <w:t>:convCRLF</w:t>
-      </w:r>
-      <w:proofErr w:type="spellEnd"/>
-      <w:r>
-        <w:rPr>
-          <w:rFonts w:ascii="Calibri" w:hAnsi="Calibri" w:cs="Calibri"/>
-          <w:sz w:val="22"/>
-          <w:szCs w:val="22"/>
-        </w:rPr>
-        <w:t>()</w:t>
-      </w:r>
-      <w:r>
-        <w:rPr>
-          <w:rFonts w:ascii="Calibri" w:hAnsi="Calibri" w:cs="Calibri"/>
-          <w:sz w:val="22"/>
-          <w:szCs w:val="22"/>
-        </w:rPr>
-        <w:t>}</w:t>
-      </w:r>
-    </w:p>
-    <w:p>
-      <w:pPr>
         <w:rPr>
           <w:rFonts w:ascii="Calibri" w:hAnsi="Calibri" w:cs="Calibri"/>
           <w:sz w:val="22"/>
@@ -505,16 +355,7 @@
           <w:sz w:val="22"/>
           <w:szCs w:val="22"/>
         </w:rPr>
-        <w:t>{</w:t>
-      </w:r>
-      <w:proofErr w:type="spellStart"/>
-      <w:r>
-        <w:rPr>
-          <w:rFonts w:ascii="Calibri" w:hAnsi="Calibri" w:cs="Calibri"/>
-          <w:sz w:val="22"/>
-          <w:szCs w:val="22"/>
-        </w:rPr>
-        <w:t>d.image</w:t>
+        <w:t>{d.image</w:t>
       </w:r>
       <w:r>
         <w:rPr>
@@ -530,16 +371,7 @@
           <w:sz w:val="22"/>
           <w:szCs w:val="22"/>
         </w:rPr>
-        <w:t>.issuing_inspector_signature</w:t>
-      </w:r>
-      <w:proofErr w:type="spellEnd"/>
-      <w:r>
-        <w:rPr>
-          <w:rFonts w:ascii="Calibri" w:hAnsi="Calibri" w:cs="Calibri"/>
-          <w:sz w:val="22"/>
-          <w:szCs w:val="22"/>
-        </w:rPr>
-        <w:t>}</w:t>
+        <w:t>.issuing_inspector_signature}</w:t>
       </w:r>
     </w:p>
     <w:p>
@@ -567,25 +399,7 @@
           <w:sz w:val="22"/>
           <w:szCs w:val="22"/>
         </w:rPr>
-        <w:t>{</w:t>
-      </w:r>
-      <w:proofErr w:type="spellStart"/>
-      <w:r>
-        <w:rPr>
-          <w:rFonts w:ascii="Calibri" w:hAnsi="Calibri" w:cs="Calibri"/>
-          <w:sz w:val="22"/>
-          <w:szCs w:val="22"/>
-        </w:rPr>
-        <w:t>d.issuing_inspector_name</w:t>
-      </w:r>
-      <w:proofErr w:type="spellEnd"/>
-      <w:r>
-        <w:rPr>
-          <w:rFonts w:ascii="Calibri" w:hAnsi="Calibri" w:cs="Calibri"/>
-          <w:sz w:val="22"/>
-          <w:szCs w:val="22"/>
-        </w:rPr>
-        <w:t>}</w:t>
+        <w:t>{d.issuing_inspector_name}</w:t>
       </w:r>
     </w:p>
     <w:p>
@@ -641,25 +455,7 @@
           <w:sz w:val="22"/>
           <w:szCs w:val="22"/>
         </w:rPr>
-        <w:t xml:space="preserve"> {</w:t>
-      </w:r>
-      <w:proofErr w:type="spellStart"/>
-      <w:r>
-        <w:rPr>
-          <w:rFonts w:ascii="Calibri" w:hAnsi="Calibri" w:cs="Calibri"/>
-          <w:sz w:val="22"/>
-          <w:szCs w:val="22"/>
-        </w:rPr>
-        <w:t>d.issuing_inspector_email:ifEM</w:t>
-      </w:r>
-      <w:proofErr w:type="spellEnd"/>
-      <w:r>
-        <w:rPr>
-          <w:rFonts w:ascii="Calibri" w:hAnsi="Calibri" w:cs="Calibri"/>
-          <w:sz w:val="22"/>
-          <w:szCs w:val="22"/>
-        </w:rPr>
-        <w:t>():show(None)}</w:t>
+        <w:t xml:space="preserve"> {d.issuing_inspector_email:ifEM():show(None)}</w:t>
       </w:r>
     </w:p>
     <w:p>
@@ -687,25 +483,7 @@
           <w:sz w:val="22"/>
           <w:szCs w:val="22"/>
         </w:rPr>
-        <w:t xml:space="preserve"> {</w:t>
-      </w:r>
-      <w:proofErr w:type="spellStart"/>
-      <w:r>
-        <w:rPr>
-          <w:rFonts w:ascii="Calibri" w:hAnsi="Calibri" w:cs="Calibri"/>
-          <w:sz w:val="22"/>
-          <w:szCs w:val="22"/>
-        </w:rPr>
-        <w:t>d.issuing_inspector_phone:ifEM</w:t>
-      </w:r>
-      <w:proofErr w:type="spellEnd"/>
-      <w:r>
-        <w:rPr>
-          <w:rFonts w:ascii="Calibri" w:hAnsi="Calibri" w:cs="Calibri"/>
-          <w:sz w:val="22"/>
-          <w:szCs w:val="22"/>
-        </w:rPr>
-        <w:t>():show(None)}</w:t>
+        <w:t xml:space="preserve"> {d.issuing_inspector_phone:ifEM():show(None)}</w:t>
       </w:r>
     </w:p>
     <w:sectPr>
@@ -963,8 +741,26 @@
               <w:sz w:val="18"/>
               <w:szCs w:val="18"/>
             </w:rPr>
-            <w:t xml:space="preserve">Ministry of Energy, Mines </w:t>
+            <w:t>Ministry of Energy, Mines</w:t>
           </w:r>
+        </w:p>
+        <w:p>
+          <w:pPr>
+            <w:tabs>
+              <w:tab w:val="center" w:pos="4320"/>
+              <w:tab w:val="right" w:pos="8640"/>
+            </w:tabs>
+            <w:ind w:left="293"/>
+            <w:rPr>
+              <w:rFonts w:ascii="Calibri" w:hAnsi="Calibri" w:cs="Calibri"/>
+              <w:b/>
+              <w:bCs/>
+              <w:sz w:val="18"/>
+              <w:szCs w:val="18"/>
+            </w:rPr>
+          </w:pPr>
+          <w:bookmarkStart w:id="2" w:name="_GoBack"/>
+          <w:bookmarkEnd w:id="2"/>
           <w:r>
             <w:rPr>
               <w:rFonts w:ascii="Calibri" w:hAnsi="Calibri" w:cs="Calibri"/>
@@ -1050,25 +846,7 @@
               <w:sz w:val="18"/>
               <w:szCs w:val="18"/>
             </w:rPr>
-            <w:t>Phone: {</w:t>
-          </w:r>
-          <w:proofErr w:type="spellStart"/>
-          <w:r>
-            <w:rPr>
-              <w:rFonts w:ascii="Calibri" w:hAnsi="Calibri" w:cs="Calibri"/>
-              <w:sz w:val="18"/>
-              <w:szCs w:val="18"/>
-            </w:rPr>
-            <w:t>d.rc_office_phone_number</w:t>
-          </w:r>
-          <w:proofErr w:type="spellEnd"/>
-          <w:r>
-            <w:rPr>
-              <w:rFonts w:ascii="Calibri" w:hAnsi="Calibri" w:cs="Calibri"/>
-              <w:sz w:val="18"/>
-              <w:szCs w:val="18"/>
-            </w:rPr>
-            <w:t>}</w:t>
+            <w:t>Phone: {d.rc_office_phone_number}</w:t>
           </w:r>
         </w:p>
         <w:p>
@@ -1091,25 +869,7 @@
               <w:sz w:val="18"/>
               <w:szCs w:val="18"/>
             </w:rPr>
-            <w:t>Fax: {</w:t>
-          </w:r>
-          <w:proofErr w:type="spellStart"/>
-          <w:r>
-            <w:rPr>
-              <w:rFonts w:ascii="Calibri" w:hAnsi="Calibri" w:cs="Calibri"/>
-              <w:sz w:val="18"/>
-              <w:szCs w:val="18"/>
-            </w:rPr>
-            <w:t>d.rc_office_fax_number</w:t>
-          </w:r>
-          <w:proofErr w:type="spellEnd"/>
-          <w:r>
-            <w:rPr>
-              <w:rFonts w:ascii="Calibri" w:hAnsi="Calibri" w:cs="Calibri"/>
-              <w:sz w:val="18"/>
-              <w:szCs w:val="18"/>
-            </w:rPr>
-            <w:t>}</w:t>
+            <w:t>Fax: {d.rc_office_fax_number}</w:t>
           </w:r>
         </w:p>
         <w:p>
@@ -1132,25 +892,7 @@
               <w:sz w:val="18"/>
               <w:szCs w:val="18"/>
             </w:rPr>
-            <w:t>Email: {</w:t>
-          </w:r>
-          <w:proofErr w:type="spellStart"/>
-          <w:r>
-            <w:rPr>
-              <w:rFonts w:ascii="Calibri" w:hAnsi="Calibri" w:cs="Calibri"/>
-              <w:sz w:val="18"/>
-              <w:szCs w:val="18"/>
-            </w:rPr>
-            <w:t>d.rc_office_email</w:t>
-          </w:r>
-          <w:proofErr w:type="spellEnd"/>
-          <w:r>
-            <w:rPr>
-              <w:rFonts w:ascii="Calibri" w:hAnsi="Calibri" w:cs="Calibri"/>
-              <w:sz w:val="18"/>
-              <w:szCs w:val="18"/>
-            </w:rPr>
-            <w:t>}</w:t>
+            <w:t>Email: {d.rc_office_email}</w:t>
           </w:r>
         </w:p>
       </w:tc>
@@ -1470,23 +1212,7 @@
               <w:rFonts w:ascii="Arial" w:hAnsi="Arial" w:cs="Arial"/>
               <w:sz w:val="16"/>
             </w:rPr>
-            <w:t>{</w:t>
-          </w:r>
-          <w:proofErr w:type="spellStart"/>
-          <w:r>
-            <w:rPr>
-              <w:rFonts w:ascii="Arial" w:hAnsi="Arial" w:cs="Arial"/>
-              <w:sz w:val="16"/>
-            </w:rPr>
-            <w:t>d.reg_addy</w:t>
-          </w:r>
-          <w:proofErr w:type="spellEnd"/>
-          <w:r>
-            <w:rPr>
-              <w:rFonts w:ascii="Arial" w:hAnsi="Arial" w:cs="Arial"/>
-              <w:sz w:val="16"/>
-            </w:rPr>
-            <w:t>}</w:t>
+            <w:t>{d.reg_addy}</w:t>
           </w:r>
         </w:p>
       </w:tc>
@@ -1530,23 +1256,7 @@
               <w:rFonts w:ascii="Arial" w:hAnsi="Arial" w:cs="Arial"/>
               <w:sz w:val="16"/>
             </w:rPr>
-            <w:t>{</w:t>
-          </w:r>
-          <w:proofErr w:type="spellStart"/>
-          <w:r>
-            <w:rPr>
-              <w:rFonts w:ascii="Arial" w:hAnsi="Arial" w:cs="Arial"/>
-              <w:sz w:val="16"/>
-            </w:rPr>
-            <w:t>d.reg_loc</w:t>
-          </w:r>
-          <w:proofErr w:type="spellEnd"/>
-          <w:r>
-            <w:rPr>
-              <w:rFonts w:ascii="Arial" w:hAnsi="Arial" w:cs="Arial"/>
-              <w:sz w:val="16"/>
-            </w:rPr>
-            <w:t>}</w:t>
+            <w:t>{d.reg_loc}</w:t>
           </w:r>
         </w:p>
       </w:tc>
@@ -1627,7 +1337,7 @@
           <v:path o:extrusionok="f" gradientshapeok="t" o:connecttype="rect"/>
           <o:lock v:ext="edit" aspectratio="t"/>
         </v:shapetype>
-        <v:shape id="_x0000_i1025" type="#_x0000_t75" style="width:217pt;height:78.5pt">
+        <v:shape id="_x0000_i1025" type="#_x0000_t75" style="width:216.6pt;height:78.6pt">
           <v:imagedata r:id="rId1" o:title=""/>
         </v:shape>
       </w:pict>
@@ -1671,7 +1381,7 @@
           <v:path o:extrusionok="f" gradientshapeok="t" o:connecttype="rect"/>
           <o:lock v:ext="edit" aspectratio="t"/>
         </v:shapetype>
-        <v:shape id="_x0000_i1026" type="#_x0000_t75" style="width:163pt;height:64pt;visibility:visible;mso-wrap-style:square">
+        <v:shape id="_x0000_i1026" type="#_x0000_t75" style="width:163.2pt;height:63.6pt;visibility:visible;mso-wrap-style:square">
           <v:imagedata r:id="rId1" o:title=""/>
         </v:shape>
       </w:pict>

--- a/services/core-api/app/templates/now/Withdrawal Letter.docx
+++ b/services/core-api/app/templates/now/Withdrawal Letter.docx
@@ -759,8 +759,6 @@
               <w:szCs w:val="18"/>
             </w:rPr>
           </w:pPr>
-          <w:bookmarkStart w:id="2" w:name="_GoBack"/>
-          <w:bookmarkEnd w:id="2"/>
           <w:r>
             <w:rPr>
               <w:rFonts w:ascii="Calibri" w:hAnsi="Calibri" w:cs="Calibri"/>
@@ -781,18 +779,20 @@
             </w:tabs>
             <w:ind w:left="293"/>
             <w:rPr>
-              <w:rFonts w:ascii="Arial" w:hAnsi="Arial"/>
-              <w:sz w:val="18"/>
-            </w:rPr>
-          </w:pPr>
-          <w:r>
-            <w:rPr>
               <w:rFonts w:ascii="Calibri" w:hAnsi="Calibri" w:cs="Calibri"/>
               <w:bCs/>
               <w:sz w:val="18"/>
               <w:szCs w:val="18"/>
             </w:rPr>
-            <w:t>Mines and Mineral Resources Division</w:t>
+          </w:pPr>
+          <w:r>
+            <w:rPr>
+              <w:rFonts w:ascii="Calibri" w:hAnsi="Calibri" w:cs="Calibri"/>
+              <w:bCs/>
+              <w:sz w:val="18"/>
+              <w:szCs w:val="18"/>
+            </w:rPr>
+            <w:t>Mines, Competitiveness and Authorizations Division</w:t>
           </w:r>
         </w:p>
       </w:tc>
@@ -852,29 +852,6 @@
         <w:p>
           <w:pPr>
             <w:tabs>
-              <w:tab w:val="left" w:pos="720"/>
-              <w:tab w:val="center" w:pos="4320"/>
-              <w:tab w:val="right" w:pos="8640"/>
-            </w:tabs>
-            <w:ind w:left="27" w:right="-548"/>
-            <w:rPr>
-              <w:rFonts w:ascii="Calibri" w:hAnsi="Calibri" w:cs="Calibri"/>
-              <w:sz w:val="18"/>
-              <w:szCs w:val="18"/>
-            </w:rPr>
-          </w:pPr>
-          <w:r>
-            <w:rPr>
-              <w:rFonts w:ascii="Calibri" w:hAnsi="Calibri" w:cs="Calibri"/>
-              <w:sz w:val="18"/>
-              <w:szCs w:val="18"/>
-            </w:rPr>
-            <w:t>Fax: {d.rc_office_fax_number}</w:t>
-          </w:r>
-        </w:p>
-        <w:p>
-          <w:pPr>
-            <w:tabs>
               <w:tab w:val="center" w:pos="4320"/>
               <w:tab w:val="right" w:pos="8640"/>
             </w:tabs>
@@ -886,6 +863,8 @@
               <w:lang w:val="en-CA"/>
             </w:rPr>
           </w:pPr>
+          <w:bookmarkStart w:id="2" w:name="_GoBack"/>
+          <w:bookmarkEnd w:id="2"/>
           <w:r>
             <w:rPr>
               <w:rFonts w:ascii="Calibri" w:hAnsi="Calibri" w:cs="Calibri"/>

--- a/services/core-api/app/templates/now/Withdrawal Letter.docx
+++ b/services/core-api/app/templates/now/Withdrawal Letter.docx
@@ -9,7 +9,7 @@
         </w:tabs>
         <w:textAlignment w:val="auto"/>
         <w:rPr>
-          <w:rFonts w:ascii="Calibri" w:eastAsia="Calibri" w:hAnsi="Calibri"/>
+          <w:rFonts w:ascii="Arial" w:eastAsia="Calibri" w:hAnsi="Arial" w:cs="Arial"/>
           <w:sz w:val="22"/>
           <w:szCs w:val="22"/>
           <w:lang w:val="en-CA"/>
@@ -17,40 +17,73 @@
       </w:pPr>
       <w:r>
         <w:rPr>
-          <w:rFonts w:ascii="Calibri" w:eastAsia="Calibri" w:hAnsi="Calibri"/>
+          <w:rFonts w:ascii="Arial" w:eastAsia="Calibri" w:hAnsi="Arial" w:cs="Arial"/>
           <w:sz w:val="22"/>
           <w:szCs w:val="22"/>
           <w:lang w:val="en-CA"/>
         </w:rPr>
-        <w:t>{d.letter_dt}</w:t>
-      </w:r>
-      <w:r>
-        <w:rPr>
-          <w:rFonts w:ascii="Calibri" w:eastAsia="Calibri" w:hAnsi="Calibri"/>
+        <w:t>{</w:t>
+      </w:r>
+      <w:proofErr w:type="spellStart"/>
+      <w:proofErr w:type="gramStart"/>
+      <w:r>
+        <w:rPr>
+          <w:rFonts w:ascii="Arial" w:eastAsia="Calibri" w:hAnsi="Arial" w:cs="Arial"/>
           <w:sz w:val="22"/>
           <w:szCs w:val="22"/>
           <w:lang w:val="en-CA"/>
         </w:rPr>
+        <w:t>d.letter</w:t>
+      </w:r>
+      <w:proofErr w:type="gramEnd"/>
+      <w:r>
+        <w:rPr>
+          <w:rFonts w:ascii="Arial" w:eastAsia="Calibri" w:hAnsi="Arial" w:cs="Arial"/>
+          <w:sz w:val="22"/>
+          <w:szCs w:val="22"/>
+          <w:lang w:val="en-CA"/>
+        </w:rPr>
+        <w:t>_dt</w:t>
+      </w:r>
+      <w:proofErr w:type="spellEnd"/>
+      <w:r>
+        <w:rPr>
+          <w:rFonts w:ascii="Arial" w:eastAsia="Calibri" w:hAnsi="Arial" w:cs="Arial"/>
+          <w:sz w:val="22"/>
+          <w:szCs w:val="22"/>
+          <w:lang w:val="en-CA"/>
+        </w:rPr>
+        <w:t>}</w:t>
+      </w:r>
+      <w:r>
+        <w:rPr>
+          <w:rFonts w:ascii="Arial" w:eastAsia="Calibri" w:hAnsi="Arial" w:cs="Arial"/>
+          <w:sz w:val="22"/>
+          <w:szCs w:val="22"/>
+          <w:lang w:val="en-CA"/>
+        </w:rPr>
         <w:tab/>
-        <w:t>File:</w:t>
-      </w:r>
-      <w:r>
-        <w:rPr>
-          <w:rFonts w:ascii="Calibri" w:eastAsia="Calibri" w:hAnsi="Calibri" w:cs="Calibri"/>
+        <w:t>File: 14675-20-{</w:t>
+      </w:r>
+      <w:proofErr w:type="spellStart"/>
+      <w:r>
+        <w:rPr>
+          <w:rFonts w:ascii="Arial" w:eastAsia="Calibri" w:hAnsi="Arial" w:cs="Arial"/>
           <w:sz w:val="22"/>
           <w:szCs w:val="22"/>
           <w:lang w:val="en-CA"/>
         </w:rPr>
-        <w:t xml:space="preserve"> 14675-20-</w:t>
-      </w:r>
-      <w:r>
-        <w:rPr>
-          <w:rFonts w:ascii="Calibri" w:eastAsia="Calibri" w:hAnsi="Calibri"/>
+        <w:t>d.mine_no</w:t>
+      </w:r>
+      <w:proofErr w:type="spellEnd"/>
+      <w:r>
+        <w:rPr>
+          <w:rFonts w:ascii="Arial" w:eastAsia="Calibri" w:hAnsi="Arial" w:cs="Arial"/>
           <w:sz w:val="22"/>
           <w:szCs w:val="22"/>
           <w:lang w:val="en-CA"/>
         </w:rPr>
-        <w:t>{d.mine_no}</w:t>
+        <w:t>}</w:t>
       </w:r>
     </w:p>
     <w:p>
@@ -59,7 +92,7 @@
           <w:tab w:val="left" w:pos="6480"/>
         </w:tabs>
         <w:rPr>
-          <w:rFonts w:ascii="Calibri" w:hAnsi="Calibri" w:cs="Calibri"/>
+          <w:rFonts w:ascii="Arial" w:hAnsi="Arial" w:cs="Arial"/>
           <w:sz w:val="22"/>
           <w:szCs w:val="22"/>
         </w:rPr>
@@ -71,7 +104,7 @@
           <w:tab w:val="left" w:pos="6480"/>
         </w:tabs>
         <w:rPr>
-          <w:rFonts w:ascii="Calibri" w:hAnsi="Calibri" w:cs="Calibri"/>
+          <w:rFonts w:ascii="Arial" w:hAnsi="Arial" w:cs="Arial"/>
           <w:sz w:val="22"/>
           <w:szCs w:val="22"/>
         </w:rPr>
@@ -83,18 +116,46 @@
           <w:tab w:val="left" w:pos="6480"/>
         </w:tabs>
         <w:rPr>
-          <w:rFonts w:ascii="Calibri" w:hAnsi="Calibri" w:cs="Calibri"/>
+          <w:rFonts w:ascii="Arial" w:hAnsi="Arial" w:cs="Arial"/>
           <w:sz w:val="22"/>
           <w:szCs w:val="22"/>
         </w:rPr>
       </w:pPr>
       <w:r>
         <w:rPr>
-          <w:rFonts w:ascii="Calibri" w:hAnsi="Calibri" w:cs="Calibri"/>
-          <w:sz w:val="22"/>
-          <w:szCs w:val="22"/>
-        </w:rPr>
-        <w:t>{d.proponent_name}</w:t>
+          <w:rFonts w:ascii="Arial" w:hAnsi="Arial" w:cs="Arial"/>
+          <w:sz w:val="22"/>
+          <w:szCs w:val="22"/>
+        </w:rPr>
+        <w:t>{</w:t>
+      </w:r>
+      <w:proofErr w:type="spellStart"/>
+      <w:proofErr w:type="gramStart"/>
+      <w:r>
+        <w:rPr>
+          <w:rFonts w:ascii="Arial" w:hAnsi="Arial" w:cs="Arial"/>
+          <w:sz w:val="22"/>
+          <w:szCs w:val="22"/>
+        </w:rPr>
+        <w:t>d.proponent</w:t>
+      </w:r>
+      <w:proofErr w:type="gramEnd"/>
+      <w:r>
+        <w:rPr>
+          <w:rFonts w:ascii="Arial" w:hAnsi="Arial" w:cs="Arial"/>
+          <w:sz w:val="22"/>
+          <w:szCs w:val="22"/>
+        </w:rPr>
+        <w:t>_name</w:t>
+      </w:r>
+      <w:proofErr w:type="spellEnd"/>
+      <w:r>
+        <w:rPr>
+          <w:rFonts w:ascii="Arial" w:hAnsi="Arial" w:cs="Arial"/>
+          <w:sz w:val="22"/>
+          <w:szCs w:val="22"/>
+        </w:rPr>
+        <w:t>}</w:t>
       </w:r>
       <w:bookmarkStart w:id="0" w:name="_Hlk33447918"/>
       <w:bookmarkEnd w:id="0"/>
@@ -102,30 +163,58 @@
     <w:p>
       <w:pPr>
         <w:rPr>
-          <w:rFonts w:ascii="Calibri" w:hAnsi="Calibri" w:cs="Calibri"/>
+          <w:rFonts w:ascii="Arial" w:hAnsi="Arial" w:cs="Arial"/>
           <w:sz w:val="22"/>
           <w:szCs w:val="22"/>
         </w:rPr>
       </w:pPr>
       <w:r>
         <w:rPr>
-          <w:rFonts w:ascii="Calibri" w:hAnsi="Calibri" w:cs="Calibri"/>
-          <w:sz w:val="22"/>
-          <w:szCs w:val="22"/>
-        </w:rPr>
-        <w:t>{d.proponent_address</w:t>
-      </w:r>
-      <w:r>
-        <w:rPr>
-          <w:rFonts w:ascii="Calibri" w:hAnsi="Calibri" w:cs="Calibri"/>
-          <w:sz w:val="22"/>
-          <w:szCs w:val="22"/>
-        </w:rPr>
-        <w:t>:convCRLF()</w:t>
-      </w:r>
-      <w:r>
-        <w:rPr>
-          <w:rFonts w:ascii="Calibri" w:hAnsi="Calibri" w:cs="Calibri"/>
+          <w:rFonts w:ascii="Arial" w:hAnsi="Arial" w:cs="Arial"/>
+          <w:sz w:val="22"/>
+          <w:szCs w:val="22"/>
+        </w:rPr>
+        <w:t>{</w:t>
+      </w:r>
+      <w:proofErr w:type="spellStart"/>
+      <w:proofErr w:type="gramStart"/>
+      <w:r>
+        <w:rPr>
+          <w:rFonts w:ascii="Arial" w:hAnsi="Arial" w:cs="Arial"/>
+          <w:sz w:val="22"/>
+          <w:szCs w:val="22"/>
+        </w:rPr>
+        <w:t>d.proponent</w:t>
+      </w:r>
+      <w:proofErr w:type="gramEnd"/>
+      <w:r>
+        <w:rPr>
+          <w:rFonts w:ascii="Arial" w:hAnsi="Arial" w:cs="Arial"/>
+          <w:sz w:val="22"/>
+          <w:szCs w:val="22"/>
+        </w:rPr>
+        <w:t>_address</w:t>
+      </w:r>
+      <w:r>
+        <w:rPr>
+          <w:rFonts w:ascii="Arial" w:hAnsi="Arial" w:cs="Arial"/>
+          <w:sz w:val="22"/>
+          <w:szCs w:val="22"/>
+        </w:rPr>
+        <w:t>:convCRLF</w:t>
+      </w:r>
+      <w:proofErr w:type="spellEnd"/>
+      <w:r>
+        <w:rPr>
+          <w:rFonts w:ascii="Arial" w:hAnsi="Arial" w:cs="Arial"/>
+          <w:sz w:val="22"/>
+          <w:szCs w:val="22"/>
+        </w:rPr>
+        <w:t>()</w:t>
+      </w:r>
+      <w:r>
+        <w:rPr>
+          <w:rFonts w:ascii="Arial" w:hAnsi="Arial" w:cs="Arial"/>
           <w:sz w:val="22"/>
           <w:szCs w:val="22"/>
         </w:rPr>
@@ -135,7 +224,7 @@
     <w:p>
       <w:pPr>
         <w:rPr>
-          <w:rFonts w:ascii="Calibri" w:hAnsi="Calibri" w:cs="Calibri"/>
+          <w:rFonts w:ascii="Arial" w:hAnsi="Arial" w:cs="Arial"/>
           <w:sz w:val="22"/>
           <w:szCs w:val="22"/>
         </w:rPr>
@@ -144,7 +233,7 @@
     <w:p>
       <w:pPr>
         <w:rPr>
-          <w:rFonts w:ascii="Calibri" w:hAnsi="Calibri" w:cs="Calibri"/>
+          <w:rFonts w:ascii="Arial" w:hAnsi="Arial" w:cs="Arial"/>
           <w:sz w:val="22"/>
           <w:szCs w:val="22"/>
         </w:rPr>
@@ -153,24 +242,52 @@
     <w:p>
       <w:pPr>
         <w:rPr>
-          <w:rFonts w:ascii="Calibri" w:hAnsi="Calibri" w:cs="Calibri"/>
+          <w:rFonts w:ascii="Arial" w:hAnsi="Arial" w:cs="Arial"/>
           <w:sz w:val="22"/>
           <w:szCs w:val="22"/>
         </w:rPr>
       </w:pPr>
       <w:r>
         <w:rPr>
-          <w:rFonts w:ascii="Calibri" w:hAnsi="Calibri" w:cs="Calibri"/>
-          <w:sz w:val="22"/>
-          <w:szCs w:val="22"/>
-        </w:rPr>
-        <w:t>{d.proponent_name},</w:t>
+          <w:rFonts w:ascii="Arial" w:hAnsi="Arial" w:cs="Arial"/>
+          <w:sz w:val="22"/>
+          <w:szCs w:val="22"/>
+        </w:rPr>
+        <w:t>{</w:t>
+      </w:r>
+      <w:proofErr w:type="spellStart"/>
+      <w:proofErr w:type="gramStart"/>
+      <w:r>
+        <w:rPr>
+          <w:rFonts w:ascii="Arial" w:hAnsi="Arial" w:cs="Arial"/>
+          <w:sz w:val="22"/>
+          <w:szCs w:val="22"/>
+        </w:rPr>
+        <w:t>d.proponent</w:t>
+      </w:r>
+      <w:proofErr w:type="gramEnd"/>
+      <w:r>
+        <w:rPr>
+          <w:rFonts w:ascii="Arial" w:hAnsi="Arial" w:cs="Arial"/>
+          <w:sz w:val="22"/>
+          <w:szCs w:val="22"/>
+        </w:rPr>
+        <w:t>_name</w:t>
+      </w:r>
+      <w:proofErr w:type="spellEnd"/>
+      <w:r>
+        <w:rPr>
+          <w:rFonts w:ascii="Arial" w:hAnsi="Arial" w:cs="Arial"/>
+          <w:sz w:val="22"/>
+          <w:szCs w:val="22"/>
+        </w:rPr>
+        <w:t>},</w:t>
       </w:r>
     </w:p>
     <w:p>
       <w:pPr>
         <w:rPr>
-          <w:rFonts w:ascii="Calibri" w:hAnsi="Calibri" w:cs="Calibri"/>
+          <w:rFonts w:ascii="Arial" w:hAnsi="Arial" w:cs="Arial"/>
           <w:sz w:val="22"/>
           <w:szCs w:val="22"/>
         </w:rPr>
@@ -179,7 +296,7 @@
     <w:p>
       <w:pPr>
         <w:rPr>
-          <w:rFonts w:ascii="Calibri" w:hAnsi="Calibri" w:cs="Calibri"/>
+          <w:rFonts w:ascii="Arial" w:hAnsi="Arial" w:cs="Arial"/>
           <w:b/>
           <w:sz w:val="22"/>
           <w:szCs w:val="22"/>
@@ -187,7 +304,7 @@
       </w:pPr>
       <w:r>
         <w:rPr>
-          <w:rFonts w:ascii="Calibri" w:hAnsi="Calibri" w:cs="Calibri"/>
+          <w:rFonts w:ascii="Arial" w:hAnsi="Arial" w:cs="Arial"/>
           <w:b/>
           <w:sz w:val="22"/>
           <w:szCs w:val="22"/>
@@ -196,7 +313,7 @@
       </w:r>
       <w:r>
         <w:rPr>
-          <w:rFonts w:ascii="Calibri" w:hAnsi="Calibri" w:cs="Calibri"/>
+          <w:rFonts w:ascii="Arial" w:hAnsi="Arial" w:cs="Arial"/>
           <w:b/>
           <w:sz w:val="22"/>
           <w:szCs w:val="22"/>
@@ -211,7 +328,7 @@
           <w:bottom w:val="single" w:sz="12" w:space="1" w:color="000000"/>
         </w:pBdr>
         <w:rPr>
-          <w:rFonts w:ascii="Calibri" w:hAnsi="Calibri" w:cs="Calibri"/>
+          <w:rFonts w:ascii="Arial" w:hAnsi="Arial" w:cs="Arial"/>
           <w:b/>
           <w:sz w:val="22"/>
           <w:szCs w:val="22"/>
@@ -219,7 +336,7 @@
       </w:pPr>
       <w:r>
         <w:rPr>
-          <w:rFonts w:ascii="Calibri" w:hAnsi="Calibri" w:cs="Calibri"/>
+          <w:rFonts w:ascii="Arial" w:hAnsi="Arial" w:cs="Arial"/>
           <w:b/>
           <w:sz w:val="22"/>
           <w:szCs w:val="22"/>
@@ -229,7 +346,7 @@
       </w:r>
       <w:r>
         <w:rPr>
-          <w:rFonts w:ascii="Calibri" w:hAnsi="Calibri" w:cs="Calibri"/>
+          <w:rFonts w:ascii="Arial" w:hAnsi="Arial" w:cs="Arial"/>
           <w:b/>
           <w:sz w:val="22"/>
           <w:szCs w:val="22"/>
@@ -238,37 +355,93 @@
       </w:r>
       <w:r>
         <w:rPr>
-          <w:rFonts w:ascii="Calibri" w:hAnsi="Calibri" w:cs="Calibri"/>
+          <w:rFonts w:ascii="Arial" w:hAnsi="Arial" w:cs="Arial"/>
           <w:b/>
           <w:sz w:val="22"/>
           <w:szCs w:val="22"/>
         </w:rPr>
-        <w:t>{d.property}</w:t>
+        <w:t>{</w:t>
+      </w:r>
+      <w:proofErr w:type="spellStart"/>
+      <w:proofErr w:type="gramStart"/>
+      <w:r>
+        <w:rPr>
+          <w:rFonts w:ascii="Arial" w:hAnsi="Arial" w:cs="Arial"/>
+          <w:b/>
+          <w:sz w:val="22"/>
+          <w:szCs w:val="22"/>
+        </w:rPr>
+        <w:t>d.property</w:t>
+      </w:r>
+      <w:proofErr w:type="spellEnd"/>
+      <w:proofErr w:type="gramEnd"/>
+      <w:r>
+        <w:rPr>
+          <w:rFonts w:ascii="Arial" w:hAnsi="Arial" w:cs="Arial"/>
+          <w:b/>
+          <w:sz w:val="22"/>
+          <w:szCs w:val="22"/>
+        </w:rPr>
+        <w:t>}</w:t>
       </w:r>
     </w:p>
     <w:p>
       <w:pPr>
         <w:jc w:val="both"/>
+        <w:rPr>
+          <w:rFonts w:ascii="Arial" w:hAnsi="Arial" w:cs="Arial"/>
+        </w:rPr>
       </w:pPr>
     </w:p>
     <w:p>
       <w:pPr>
         <w:jc w:val="both"/>
+        <w:rPr>
+          <w:rFonts w:ascii="Arial" w:hAnsi="Arial" w:cs="Arial"/>
+        </w:rPr>
       </w:pPr>
       <w:r>
         <w:rPr>
-          <w:rFonts w:ascii="Calibri" w:hAnsi="Calibri" w:cs="Calibri"/>
-          <w:sz w:val="22"/>
-          <w:szCs w:val="22"/>
-        </w:rPr>
-        <w:t>I refer to your decision of {d.withdrawal_dt} to withdraw your Notice of Work application and confirm that all further processing of your application has now been terminated.</w:t>
+          <w:rFonts w:ascii="Arial" w:hAnsi="Arial" w:cs="Arial"/>
+          <w:sz w:val="22"/>
+          <w:szCs w:val="22"/>
+        </w:rPr>
+        <w:t>I refer to your decision of {</w:t>
+      </w:r>
+      <w:proofErr w:type="spellStart"/>
+      <w:proofErr w:type="gramStart"/>
+      <w:r>
+        <w:rPr>
+          <w:rFonts w:ascii="Arial" w:hAnsi="Arial" w:cs="Arial"/>
+          <w:sz w:val="22"/>
+          <w:szCs w:val="22"/>
+        </w:rPr>
+        <w:t>d.withdrawal</w:t>
+      </w:r>
+      <w:proofErr w:type="gramEnd"/>
+      <w:r>
+        <w:rPr>
+          <w:rFonts w:ascii="Arial" w:hAnsi="Arial" w:cs="Arial"/>
+          <w:sz w:val="22"/>
+          <w:szCs w:val="22"/>
+        </w:rPr>
+        <w:t>_dt</w:t>
+      </w:r>
+      <w:proofErr w:type="spellEnd"/>
+      <w:r>
+        <w:rPr>
+          <w:rFonts w:ascii="Arial" w:hAnsi="Arial" w:cs="Arial"/>
+          <w:sz w:val="22"/>
+          <w:szCs w:val="22"/>
+        </w:rPr>
+        <w:t>} to withdraw your Notice of Work application and confirm that all further processing of your application has now been terminated.</w:t>
       </w:r>
     </w:p>
     <w:p>
       <w:pPr>
         <w:jc w:val="both"/>
         <w:rPr>
-          <w:rFonts w:ascii="Calibri" w:hAnsi="Calibri" w:cs="Calibri"/>
+          <w:rFonts w:ascii="Arial" w:hAnsi="Arial" w:cs="Arial"/>
           <w:sz w:val="22"/>
           <w:szCs w:val="22"/>
         </w:rPr>
@@ -277,26 +450,57 @@
     <w:p>
       <w:pPr>
         <w:jc w:val="both"/>
+        <w:rPr>
+          <w:rFonts w:ascii="Arial" w:hAnsi="Arial" w:cs="Arial"/>
+        </w:rPr>
       </w:pPr>
       <w:r>
         <w:rPr>
-          <w:rFonts w:ascii="Calibri" w:hAnsi="Calibri" w:cs="Calibri"/>
-          <w:sz w:val="22"/>
-          <w:szCs w:val="22"/>
-        </w:rPr>
-        <w:t>{d.letter_body</w:t>
-      </w:r>
-      <w:r>
-        <w:rPr>
-          <w:rFonts w:ascii="Calibri" w:hAnsi="Calibri" w:cs="Calibri"/>
-          <w:sz w:val="22"/>
-          <w:szCs w:val="22"/>
-        </w:rPr>
-        <w:t>:convCRLF()</w:t>
-      </w:r>
-      <w:r>
-        <w:rPr>
-          <w:rFonts w:ascii="Calibri" w:hAnsi="Calibri" w:cs="Calibri"/>
+          <w:rFonts w:ascii="Arial" w:hAnsi="Arial" w:cs="Arial"/>
+          <w:sz w:val="22"/>
+          <w:szCs w:val="22"/>
+        </w:rPr>
+        <w:t>{</w:t>
+      </w:r>
+      <w:proofErr w:type="spellStart"/>
+      <w:proofErr w:type="gramStart"/>
+      <w:r>
+        <w:rPr>
+          <w:rFonts w:ascii="Arial" w:hAnsi="Arial" w:cs="Arial"/>
+          <w:sz w:val="22"/>
+          <w:szCs w:val="22"/>
+        </w:rPr>
+        <w:t>d.letter</w:t>
+      </w:r>
+      <w:proofErr w:type="gramEnd"/>
+      <w:r>
+        <w:rPr>
+          <w:rFonts w:ascii="Arial" w:hAnsi="Arial" w:cs="Arial"/>
+          <w:sz w:val="22"/>
+          <w:szCs w:val="22"/>
+        </w:rPr>
+        <w:t>_body</w:t>
+      </w:r>
+      <w:r>
+        <w:rPr>
+          <w:rFonts w:ascii="Arial" w:hAnsi="Arial" w:cs="Arial"/>
+          <w:sz w:val="22"/>
+          <w:szCs w:val="22"/>
+        </w:rPr>
+        <w:t>:convCRLF</w:t>
+      </w:r>
+      <w:proofErr w:type="spellEnd"/>
+      <w:r>
+        <w:rPr>
+          <w:rFonts w:ascii="Arial" w:hAnsi="Arial" w:cs="Arial"/>
+          <w:sz w:val="22"/>
+          <w:szCs w:val="22"/>
+        </w:rPr>
+        <w:t>()</w:t>
+      </w:r>
+      <w:r>
+        <w:rPr>
+          <w:rFonts w:ascii="Arial" w:hAnsi="Arial" w:cs="Arial"/>
           <w:sz w:val="22"/>
           <w:szCs w:val="22"/>
         </w:rPr>
@@ -306,7 +510,7 @@
     <w:p>
       <w:pPr>
         <w:rPr>
-          <w:rFonts w:ascii="Calibri" w:hAnsi="Calibri" w:cs="Calibri"/>
+          <w:rFonts w:ascii="Arial" w:hAnsi="Arial" w:cs="Arial"/>
           <w:sz w:val="22"/>
           <w:szCs w:val="22"/>
         </w:rPr>
@@ -316,14 +520,14 @@
       <w:pPr>
         <w:overflowPunct w:val="0"/>
         <w:rPr>
-          <w:rFonts w:ascii="Calibri" w:hAnsi="Calibri" w:cs="Calibri"/>
+          <w:rFonts w:ascii="Arial" w:hAnsi="Arial" w:cs="Arial"/>
           <w:sz w:val="22"/>
           <w:szCs w:val="22"/>
         </w:rPr>
       </w:pPr>
       <w:r>
         <w:rPr>
-          <w:rFonts w:ascii="Calibri" w:hAnsi="Calibri" w:cs="Calibri"/>
+          <w:rFonts w:ascii="Arial" w:hAnsi="Arial" w:cs="Arial"/>
           <w:sz w:val="22"/>
           <w:szCs w:val="22"/>
         </w:rPr>
@@ -334,7 +538,7 @@
       <w:pPr>
         <w:overflowPunct w:val="0"/>
         <w:rPr>
-          <w:rFonts w:ascii="Calibri" w:hAnsi="Calibri" w:cs="Calibri"/>
+          <w:rFonts w:ascii="Arial" w:hAnsi="Arial" w:cs="Arial"/>
           <w:sz w:val="22"/>
           <w:szCs w:val="22"/>
         </w:rPr>
@@ -344,41 +548,61 @@
       <w:pPr>
         <w:overflowPunct w:val="0"/>
         <w:rPr>
-          <w:rFonts w:ascii="Calibri" w:hAnsi="Calibri" w:cs="Calibri"/>
+          <w:rFonts w:ascii="Arial" w:hAnsi="Arial" w:cs="Arial"/>
           <w:sz w:val="22"/>
           <w:szCs w:val="22"/>
         </w:rPr>
       </w:pPr>
       <w:r>
         <w:rPr>
-          <w:rFonts w:ascii="Calibri" w:hAnsi="Calibri" w:cs="Calibri"/>
-          <w:sz w:val="22"/>
-          <w:szCs w:val="22"/>
-        </w:rPr>
-        <w:t>{d.image</w:t>
-      </w:r>
-      <w:r>
-        <w:rPr>
-          <w:rFonts w:ascii="Calibri" w:hAnsi="Calibri" w:cs="Calibri"/>
+          <w:rFonts w:ascii="Arial" w:hAnsi="Arial" w:cs="Arial"/>
+          <w:sz w:val="22"/>
+          <w:szCs w:val="22"/>
+        </w:rPr>
+        <w:t>{</w:t>
+      </w:r>
+      <w:proofErr w:type="spellStart"/>
+      <w:proofErr w:type="gramStart"/>
+      <w:r>
+        <w:rPr>
+          <w:rFonts w:ascii="Arial" w:hAnsi="Arial" w:cs="Arial"/>
+          <w:sz w:val="22"/>
+          <w:szCs w:val="22"/>
+        </w:rPr>
+        <w:t>d.image</w:t>
+      </w:r>
+      <w:r>
+        <w:rPr>
+          <w:rFonts w:ascii="Arial" w:hAnsi="Arial" w:cs="Arial"/>
           <w:sz w:val="22"/>
           <w:szCs w:val="22"/>
         </w:rPr>
         <w:t>s</w:t>
       </w:r>
-      <w:r>
-        <w:rPr>
-          <w:rFonts w:ascii="Calibri" w:hAnsi="Calibri" w:cs="Calibri"/>
-          <w:sz w:val="22"/>
-          <w:szCs w:val="22"/>
-        </w:rPr>
-        <w:t>.issuing_inspector_signature}</w:t>
+      <w:proofErr w:type="gramEnd"/>
+      <w:r>
+        <w:rPr>
+          <w:rFonts w:ascii="Arial" w:hAnsi="Arial" w:cs="Arial"/>
+          <w:sz w:val="22"/>
+          <w:szCs w:val="22"/>
+        </w:rPr>
+        <w:t>.issuing_inspector_signature</w:t>
+      </w:r>
+      <w:proofErr w:type="spellEnd"/>
+      <w:r>
+        <w:rPr>
+          <w:rFonts w:ascii="Arial" w:hAnsi="Arial" w:cs="Arial"/>
+          <w:sz w:val="22"/>
+          <w:szCs w:val="22"/>
+        </w:rPr>
+        <w:t>}</w:t>
       </w:r>
     </w:p>
     <w:p>
       <w:pPr>
         <w:overflowPunct w:val="0"/>
         <w:rPr>
-          <w:rFonts w:ascii="Calibri" w:hAnsi="Calibri" w:cs="Calibri"/>
+          <w:rFonts w:ascii="Arial" w:hAnsi="Arial" w:cs="Arial"/>
           <w:sz w:val="22"/>
           <w:szCs w:val="22"/>
         </w:rPr>
@@ -388,32 +612,60 @@
       <w:pPr>
         <w:overflowPunct w:val="0"/>
         <w:rPr>
-          <w:rFonts w:ascii="Calibri" w:hAnsi="Calibri" w:cs="Calibri"/>
+          <w:rFonts w:ascii="Arial" w:hAnsi="Arial" w:cs="Arial"/>
           <w:sz w:val="22"/>
           <w:szCs w:val="22"/>
         </w:rPr>
       </w:pPr>
       <w:r>
         <w:rPr>
-          <w:rFonts w:ascii="Calibri" w:hAnsi="Calibri" w:cs="Calibri"/>
-          <w:sz w:val="22"/>
-          <w:szCs w:val="22"/>
-        </w:rPr>
-        <w:t>{d.issuing_inspector_name}</w:t>
+          <w:rFonts w:ascii="Arial" w:hAnsi="Arial" w:cs="Arial"/>
+          <w:sz w:val="22"/>
+          <w:szCs w:val="22"/>
+        </w:rPr>
+        <w:t>{</w:t>
+      </w:r>
+      <w:proofErr w:type="spellStart"/>
+      <w:proofErr w:type="gramStart"/>
+      <w:r>
+        <w:rPr>
+          <w:rFonts w:ascii="Arial" w:hAnsi="Arial" w:cs="Arial"/>
+          <w:sz w:val="22"/>
+          <w:szCs w:val="22"/>
+        </w:rPr>
+        <w:t>d.issuing</w:t>
+      </w:r>
+      <w:proofErr w:type="gramEnd"/>
+      <w:r>
+        <w:rPr>
+          <w:rFonts w:ascii="Arial" w:hAnsi="Arial" w:cs="Arial"/>
+          <w:sz w:val="22"/>
+          <w:szCs w:val="22"/>
+        </w:rPr>
+        <w:t>_inspector_name</w:t>
+      </w:r>
+      <w:proofErr w:type="spellEnd"/>
+      <w:r>
+        <w:rPr>
+          <w:rFonts w:ascii="Arial" w:hAnsi="Arial" w:cs="Arial"/>
+          <w:sz w:val="22"/>
+          <w:szCs w:val="22"/>
+        </w:rPr>
+        <w:t>}</w:t>
       </w:r>
     </w:p>
     <w:p>
       <w:pPr>
         <w:overflowPunct w:val="0"/>
         <w:rPr>
-          <w:rFonts w:ascii="Calibri" w:hAnsi="Calibri" w:cs="Calibri"/>
+          <w:rFonts w:ascii="Arial" w:hAnsi="Arial" w:cs="Arial"/>
           <w:sz w:val="22"/>
           <w:szCs w:val="22"/>
         </w:rPr>
       </w:pPr>
       <w:r>
         <w:rPr>
-          <w:rFonts w:ascii="Calibri" w:hAnsi="Calibri" w:cs="Calibri"/>
+          <w:rFonts w:ascii="Arial" w:hAnsi="Arial" w:cs="Arial"/>
           <w:sz w:val="22"/>
           <w:szCs w:val="22"/>
         </w:rPr>
@@ -424,7 +676,7 @@
       <w:pPr>
         <w:overflowPunct w:val="0"/>
         <w:rPr>
-          <w:rFonts w:ascii="Calibri" w:hAnsi="Calibri" w:cs="Calibri"/>
+          <w:rFonts w:ascii="Arial" w:hAnsi="Arial" w:cs="Arial"/>
           <w:sz w:val="22"/>
           <w:szCs w:val="22"/>
         </w:rPr>
@@ -434,14 +686,14 @@
       <w:pPr>
         <w:overflowPunct w:val="0"/>
         <w:rPr>
-          <w:rFonts w:ascii="Calibri" w:hAnsi="Calibri" w:cs="Calibri"/>
+          <w:rFonts w:ascii="Arial" w:hAnsi="Arial" w:cs="Arial"/>
           <w:sz w:val="22"/>
           <w:szCs w:val="22"/>
         </w:rPr>
       </w:pPr>
       <w:r>
         <w:rPr>
-          <w:rFonts w:ascii="Calibri" w:hAnsi="Calibri" w:cs="Calibri"/>
+          <w:rFonts w:ascii="Arial" w:hAnsi="Arial" w:cs="Arial"/>
           <w:b/>
           <w:bCs/>
           <w:sz w:val="22"/>
@@ -451,25 +703,53 @@
       </w:r>
       <w:r>
         <w:rPr>
-          <w:rFonts w:ascii="Calibri" w:hAnsi="Calibri" w:cs="Calibri"/>
-          <w:sz w:val="22"/>
-          <w:szCs w:val="22"/>
-        </w:rPr>
-        <w:t xml:space="preserve"> {d.issuing_inspector_email:ifEM():show(None)}</w:t>
+          <w:rFonts w:ascii="Arial" w:hAnsi="Arial" w:cs="Arial"/>
+          <w:sz w:val="22"/>
+          <w:szCs w:val="22"/>
+        </w:rPr>
+        <w:t xml:space="preserve"> {</w:t>
+      </w:r>
+      <w:proofErr w:type="spellStart"/>
+      <w:proofErr w:type="gramStart"/>
+      <w:r>
+        <w:rPr>
+          <w:rFonts w:ascii="Arial" w:hAnsi="Arial" w:cs="Arial"/>
+          <w:sz w:val="22"/>
+          <w:szCs w:val="22"/>
+        </w:rPr>
+        <w:t>d.issuing</w:t>
+      </w:r>
+      <w:proofErr w:type="gramEnd"/>
+      <w:r>
+        <w:rPr>
+          <w:rFonts w:ascii="Arial" w:hAnsi="Arial" w:cs="Arial"/>
+          <w:sz w:val="22"/>
+          <w:szCs w:val="22"/>
+        </w:rPr>
+        <w:t>_inspector_email:ifEM</w:t>
+      </w:r>
+      <w:proofErr w:type="spellEnd"/>
+      <w:r>
+        <w:rPr>
+          <w:rFonts w:ascii="Arial" w:hAnsi="Arial" w:cs="Arial"/>
+          <w:sz w:val="22"/>
+          <w:szCs w:val="22"/>
+        </w:rPr>
+        <w:t>():show(None)}</w:t>
       </w:r>
     </w:p>
     <w:p>
       <w:pPr>
         <w:overflowPunct w:val="0"/>
         <w:rPr>
-          <w:rFonts w:ascii="Calibri" w:hAnsi="Calibri" w:cs="Calibri"/>
+          <w:rFonts w:ascii="Arial" w:hAnsi="Arial" w:cs="Arial"/>
           <w:sz w:val="22"/>
           <w:szCs w:val="22"/>
         </w:rPr>
       </w:pPr>
       <w:r>
         <w:rPr>
-          <w:rFonts w:ascii="Calibri" w:hAnsi="Calibri" w:cs="Calibri"/>
+          <w:rFonts w:ascii="Arial" w:hAnsi="Arial" w:cs="Arial"/>
           <w:b/>
           <w:bCs/>
           <w:sz w:val="22"/>
@@ -479,20 +759,46 @@
       </w:r>
       <w:r>
         <w:rPr>
-          <w:rFonts w:ascii="Calibri" w:hAnsi="Calibri" w:cs="Calibri"/>
-          <w:sz w:val="22"/>
-          <w:szCs w:val="22"/>
-        </w:rPr>
-        <w:t xml:space="preserve"> {d.issuing_inspector_phone:ifEM():show(None)}</w:t>
+          <w:rFonts w:ascii="Arial" w:hAnsi="Arial" w:cs="Arial"/>
+          <w:sz w:val="22"/>
+          <w:szCs w:val="22"/>
+        </w:rPr>
+        <w:t xml:space="preserve"> {</w:t>
+      </w:r>
+      <w:proofErr w:type="spellStart"/>
+      <w:proofErr w:type="gramStart"/>
+      <w:r>
+        <w:rPr>
+          <w:rFonts w:ascii="Arial" w:hAnsi="Arial" w:cs="Arial"/>
+          <w:sz w:val="22"/>
+          <w:szCs w:val="22"/>
+        </w:rPr>
+        <w:t>d.issuing</w:t>
+      </w:r>
+      <w:proofErr w:type="gramEnd"/>
+      <w:r>
+        <w:rPr>
+          <w:rFonts w:ascii="Arial" w:hAnsi="Arial" w:cs="Arial"/>
+          <w:sz w:val="22"/>
+          <w:szCs w:val="22"/>
+        </w:rPr>
+        <w:t>_inspector_phone:ifEM</w:t>
+      </w:r>
+      <w:proofErr w:type="spellEnd"/>
+      <w:r>
+        <w:rPr>
+          <w:rFonts w:ascii="Arial" w:hAnsi="Arial" w:cs="Arial"/>
+          <w:sz w:val="22"/>
+          <w:szCs w:val="22"/>
+        </w:rPr>
+        <w:t>():show(None)}</w:t>
       </w:r>
     </w:p>
     <w:sectPr>
-      <w:headerReference w:type="even" r:id="rId6"/>
-      <w:headerReference w:type="default" r:id="rId7"/>
-      <w:footerReference w:type="even" r:id="rId8"/>
-      <w:footerReference w:type="default" r:id="rId9"/>
-      <w:headerReference w:type="first" r:id="rId10"/>
-      <w:footerReference w:type="first" r:id="rId11"/>
+      <w:headerReference w:type="default" r:id="rId6"/>
+      <w:footerReference w:type="default" r:id="rId7"/>
+      <w:headerReference w:type="first" r:id="rId8"/>
+      <w:footerReference w:type="first" r:id="rId9"/>
       <w:pgSz w:w="12240" w:h="15840" w:code="1"/>
       <w:pgMar w:top="1440" w:right="1080" w:bottom="1440" w:left="1080" w:header="634" w:footer="187" w:gutter="0"/>
       <w:cols w:space="720"/>
@@ -526,20 +832,10 @@
 <w:ftr xmlns:wpc="http://schemas.microsoft.com/office/word/2010/wordprocessingCanvas" xmlns:cx="http://schemas.microsoft.com/office/drawing/2014/chartex" xmlns:cx1="http://schemas.microsoft.com/office/drawing/2015/9/8/chartex" xmlns:cx2="http://schemas.microsoft.com/office/drawing/2015/10/21/chartex" xmlns:cx3="http://schemas.microsoft.com/office/drawing/2016/5/9/chartex" xmlns:cx4="http://schemas.microsoft.com/office/drawing/2016/5/10/chartex" xmlns:cx5="http://schemas.microsoft.com/office/drawing/2016/5/11/chartex" xmlns:cx6="http://schemas.microsoft.com/office/drawing/2016/5/12/chartex" xmlns:cx7="http://schemas.microsoft.com/office/drawing/2016/5/13/chartex" xmlns:cx8="http://schemas.microsoft.com/office/drawing/2016/5/14/chartex" xmlns:mc="http://schemas.openxmlformats.org/markup-compatibility/2006" xmlns:aink="http://schemas.microsoft.com/office/drawing/2016/ink" xmlns:am3d="http://schemas.microsoft.com/office/drawing/2017/model3d" xmlns:o="urn:schemas-microsoft-com:office:office" xmlns:r="http://schemas.openxmlformats.org/officeDocument/2006/relationships" xmlns:m="http://schemas.openxmlformats.org/officeDocument/2006/math" xmlns:v="urn:schemas-microsoft-com:vml" xmlns:wp14="http://schemas.microsoft.com/office/word/2010/wordprocessingDrawing" xmlns:wp="http://schemas.openxmlformats.org/drawingml/2006/wordprocessingDrawing" xmlns:w10="urn:schemas-microsoft-com:office:word" xmlns:w="http://schemas.openxmlformats.org/wordprocessingml/2006/main" xmlns:w14="http://schemas.microsoft.com/office/word/2010/wordml" xmlns:w15="http://schemas.microsoft.com/office/word/2012/wordml" xmlns:w16cex="http://schemas.microsoft.com/office/word/2018/wordml/cex" xmlns:w16cid="http://schemas.microsoft.com/office/word/2016/wordml/cid" xmlns:w16="http://schemas.microsoft.com/office/word/2018/wordml" xmlns:w16se="http://schemas.microsoft.com/office/word/2015/wordml/symex" xmlns:wpg="http://schemas.microsoft.com/office/word/2010/wordprocessingGroup" xmlns:wpi="http://schemas.microsoft.com/office/word/2010/wordprocessingInk" xmlns:wne="http://schemas.microsoft.com/office/word/2006/wordml" xmlns:wps="http://schemas.microsoft.com/office/word/2010/wordprocessingShape" mc:Ignorable="w14 w15 w16se w16cid w16 w16cex wp14">
   <w:p>
     <w:pPr>
-      <w:pStyle w:val="Footer"/>
-    </w:pPr>
-  </w:p>
-</w:ftr>
-</file>
-
-<file path=word/footer2.xml><?xml version="1.0" encoding="utf-8"?>
-<w:ftr xmlns:wpc="http://schemas.microsoft.com/office/word/2010/wordprocessingCanvas" xmlns:cx="http://schemas.microsoft.com/office/drawing/2014/chartex" xmlns:cx1="http://schemas.microsoft.com/office/drawing/2015/9/8/chartex" xmlns:cx2="http://schemas.microsoft.com/office/drawing/2015/10/21/chartex" xmlns:cx3="http://schemas.microsoft.com/office/drawing/2016/5/9/chartex" xmlns:cx4="http://schemas.microsoft.com/office/drawing/2016/5/10/chartex" xmlns:cx5="http://schemas.microsoft.com/office/drawing/2016/5/11/chartex" xmlns:cx6="http://schemas.microsoft.com/office/drawing/2016/5/12/chartex" xmlns:cx7="http://schemas.microsoft.com/office/drawing/2016/5/13/chartex" xmlns:cx8="http://schemas.microsoft.com/office/drawing/2016/5/14/chartex" xmlns:mc="http://schemas.openxmlformats.org/markup-compatibility/2006" xmlns:aink="http://schemas.microsoft.com/office/drawing/2016/ink" xmlns:am3d="http://schemas.microsoft.com/office/drawing/2017/model3d" xmlns:o="urn:schemas-microsoft-com:office:office" xmlns:r="http://schemas.openxmlformats.org/officeDocument/2006/relationships" xmlns:m="http://schemas.openxmlformats.org/officeDocument/2006/math" xmlns:v="urn:schemas-microsoft-com:vml" xmlns:wp14="http://schemas.microsoft.com/office/word/2010/wordprocessingDrawing" xmlns:wp="http://schemas.openxmlformats.org/drawingml/2006/wordprocessingDrawing" xmlns:w10="urn:schemas-microsoft-com:office:word" xmlns:w="http://schemas.openxmlformats.org/wordprocessingml/2006/main" xmlns:w14="http://schemas.microsoft.com/office/word/2010/wordml" xmlns:w15="http://schemas.microsoft.com/office/word/2012/wordml" xmlns:w16cex="http://schemas.microsoft.com/office/word/2018/wordml/cex" xmlns:w16cid="http://schemas.microsoft.com/office/word/2016/wordml/cid" xmlns:w16="http://schemas.microsoft.com/office/word/2018/wordml" xmlns:w16se="http://schemas.microsoft.com/office/word/2015/wordml/symex" xmlns:wpg="http://schemas.microsoft.com/office/word/2010/wordprocessingGroup" xmlns:wpi="http://schemas.microsoft.com/office/word/2010/wordprocessingInk" xmlns:wne="http://schemas.microsoft.com/office/word/2006/wordml" xmlns:wps="http://schemas.microsoft.com/office/word/2010/wordprocessingShape" mc:Ignorable="w14 w15 w16se w16cid w16 w16cex wp14">
-  <w:p>
-    <w:pPr>
       <w:ind w:left="180" w:right="-288" w:hanging="270"/>
       <w:textAlignment w:val="auto"/>
       <w:rPr>
-        <w:rFonts w:ascii="Calibri" w:eastAsia="Calibri" w:hAnsi="Calibri"/>
+        <w:rFonts w:ascii="Arial" w:eastAsia="Calibri" w:hAnsi="Arial" w:cs="Arial"/>
         <w:sz w:val="22"/>
         <w:szCs w:val="22"/>
         <w:u w:val="single"/>
@@ -548,7 +844,7 @@
     </w:pPr>
     <w:r>
       <w:rPr>
-        <w:rFonts w:ascii="Calibri" w:eastAsia="Calibri" w:hAnsi="Calibri"/>
+        <w:rFonts w:ascii="Arial" w:eastAsia="Calibri" w:hAnsi="Arial" w:cs="Arial"/>
         <w:sz w:val="22"/>
         <w:szCs w:val="22"/>
         <w:u w:val="single"/>
@@ -558,7 +854,7 @@
     </w:r>
     <w:r>
       <w:rPr>
-        <w:rFonts w:ascii="Calibri" w:eastAsia="Calibri" w:hAnsi="Calibri"/>
+        <w:rFonts w:ascii="Arial" w:eastAsia="Calibri" w:hAnsi="Arial" w:cs="Arial"/>
         <w:sz w:val="22"/>
         <w:szCs w:val="22"/>
         <w:u w:val="single"/>
@@ -568,7 +864,7 @@
     </w:r>
     <w:r>
       <w:rPr>
-        <w:rFonts w:ascii="Calibri" w:eastAsia="Calibri" w:hAnsi="Calibri"/>
+        <w:rFonts w:ascii="Arial" w:eastAsia="Calibri" w:hAnsi="Arial" w:cs="Arial"/>
         <w:sz w:val="22"/>
         <w:szCs w:val="22"/>
         <w:u w:val="single"/>
@@ -578,7 +874,7 @@
     </w:r>
     <w:r>
       <w:rPr>
-        <w:rFonts w:ascii="Calibri" w:eastAsia="Calibri" w:hAnsi="Calibri"/>
+        <w:rFonts w:ascii="Arial" w:eastAsia="Calibri" w:hAnsi="Arial" w:cs="Arial"/>
         <w:sz w:val="22"/>
         <w:szCs w:val="22"/>
         <w:u w:val="single"/>
@@ -588,7 +884,7 @@
     </w:r>
     <w:r>
       <w:rPr>
-        <w:rFonts w:ascii="Calibri" w:eastAsia="Calibri" w:hAnsi="Calibri"/>
+        <w:rFonts w:ascii="Arial" w:eastAsia="Calibri" w:hAnsi="Arial" w:cs="Arial"/>
         <w:sz w:val="22"/>
         <w:szCs w:val="22"/>
         <w:u w:val="single"/>
@@ -598,7 +894,7 @@
     </w:r>
     <w:r>
       <w:rPr>
-        <w:rFonts w:ascii="Calibri" w:eastAsia="Calibri" w:hAnsi="Calibri"/>
+        <w:rFonts w:ascii="Arial" w:eastAsia="Calibri" w:hAnsi="Arial" w:cs="Arial"/>
         <w:sz w:val="22"/>
         <w:szCs w:val="22"/>
         <w:u w:val="single"/>
@@ -608,7 +904,7 @@
     </w:r>
     <w:r>
       <w:rPr>
-        <w:rFonts w:ascii="Calibri" w:eastAsia="Calibri" w:hAnsi="Calibri"/>
+        <w:rFonts w:ascii="Arial" w:eastAsia="Calibri" w:hAnsi="Arial" w:cs="Arial"/>
         <w:sz w:val="22"/>
         <w:szCs w:val="22"/>
         <w:u w:val="single"/>
@@ -618,7 +914,7 @@
     </w:r>
     <w:r>
       <w:rPr>
-        <w:rFonts w:ascii="Calibri" w:eastAsia="Calibri" w:hAnsi="Calibri"/>
+        <w:rFonts w:ascii="Arial" w:eastAsia="Calibri" w:hAnsi="Arial" w:cs="Arial"/>
         <w:sz w:val="22"/>
         <w:szCs w:val="22"/>
         <w:u w:val="single"/>
@@ -628,7 +924,7 @@
     </w:r>
     <w:r>
       <w:rPr>
-        <w:rFonts w:ascii="Calibri" w:eastAsia="Calibri" w:hAnsi="Calibri"/>
+        <w:rFonts w:ascii="Arial" w:eastAsia="Calibri" w:hAnsi="Arial" w:cs="Arial"/>
         <w:sz w:val="22"/>
         <w:szCs w:val="22"/>
         <w:u w:val="single"/>
@@ -638,7 +934,7 @@
     </w:r>
     <w:r>
       <w:rPr>
-        <w:rFonts w:ascii="Calibri" w:eastAsia="Calibri" w:hAnsi="Calibri"/>
+        <w:rFonts w:ascii="Arial" w:eastAsia="Calibri" w:hAnsi="Arial" w:cs="Arial"/>
         <w:sz w:val="22"/>
         <w:szCs w:val="22"/>
         <w:u w:val="single"/>
@@ -648,7 +944,7 @@
     </w:r>
     <w:r>
       <w:rPr>
-        <w:rFonts w:ascii="Calibri" w:eastAsia="Calibri" w:hAnsi="Calibri"/>
+        <w:rFonts w:ascii="Arial" w:eastAsia="Calibri" w:hAnsi="Arial" w:cs="Arial"/>
         <w:sz w:val="22"/>
         <w:szCs w:val="22"/>
         <w:u w:val="single"/>
@@ -658,7 +954,7 @@
     </w:r>
     <w:r>
       <w:rPr>
-        <w:rFonts w:ascii="Calibri" w:eastAsia="Calibri" w:hAnsi="Calibri"/>
+        <w:rFonts w:ascii="Arial" w:eastAsia="Calibri" w:hAnsi="Arial" w:cs="Arial"/>
         <w:sz w:val="22"/>
         <w:szCs w:val="22"/>
         <w:u w:val="single"/>
@@ -668,7 +964,7 @@
     </w:r>
     <w:r>
       <w:rPr>
-        <w:rFonts w:ascii="Calibri" w:eastAsia="Calibri" w:hAnsi="Calibri"/>
+        <w:rFonts w:ascii="Arial" w:eastAsia="Calibri" w:hAnsi="Arial" w:cs="Arial"/>
         <w:sz w:val="22"/>
         <w:szCs w:val="22"/>
         <w:u w:val="single"/>
@@ -678,7 +974,7 @@
     </w:r>
     <w:r>
       <w:rPr>
-        <w:rFonts w:ascii="Calibri" w:eastAsia="Calibri" w:hAnsi="Calibri"/>
+        <w:rFonts w:ascii="Arial" w:eastAsia="Calibri" w:hAnsi="Arial" w:cs="Arial"/>
         <w:sz w:val="22"/>
         <w:szCs w:val="22"/>
         <w:u w:val="single"/>
@@ -688,7 +984,7 @@
     </w:r>
     <w:r>
       <w:rPr>
-        <w:rFonts w:ascii="Calibri" w:eastAsia="Calibri" w:hAnsi="Calibri"/>
+        <w:rFonts w:ascii="Arial" w:eastAsia="Calibri" w:hAnsi="Arial" w:cs="Arial"/>
         <w:sz w:val="22"/>
         <w:szCs w:val="22"/>
         <w:u w:val="single"/>
@@ -708,8 +1004,8 @@
     </w:tblPr>
     <w:tblGrid>
       <w:gridCol w:w="3451"/>
-      <w:gridCol w:w="3563"/>
-      <w:gridCol w:w="3350"/>
+      <w:gridCol w:w="3538"/>
+      <w:gridCol w:w="3375"/>
     </w:tblGrid>
     <w:tr>
       <w:tc>
@@ -725,7 +1021,7 @@
             </w:tabs>
             <w:ind w:left="293"/>
             <w:rPr>
-              <w:rFonts w:ascii="Calibri" w:hAnsi="Calibri" w:cs="Calibri"/>
+              <w:rFonts w:ascii="Arial" w:hAnsi="Arial" w:cs="Arial"/>
               <w:b/>
               <w:bCs/>
               <w:sz w:val="18"/>
@@ -735,7 +1031,7 @@
           <w:bookmarkStart w:id="1" w:name="_Hlk37327873"/>
           <w:r>
             <w:rPr>
-              <w:rFonts w:ascii="Calibri" w:hAnsi="Calibri" w:cs="Calibri"/>
+              <w:rFonts w:ascii="Arial" w:hAnsi="Arial" w:cs="Arial"/>
               <w:b/>
               <w:bCs/>
               <w:sz w:val="18"/>
@@ -752,7 +1048,7 @@
             </w:tabs>
             <w:ind w:left="293"/>
             <w:rPr>
-              <w:rFonts w:ascii="Calibri" w:hAnsi="Calibri" w:cs="Calibri"/>
+              <w:rFonts w:ascii="Arial" w:hAnsi="Arial" w:cs="Arial"/>
               <w:b/>
               <w:bCs/>
               <w:sz w:val="18"/>
@@ -761,7 +1057,7 @@
           </w:pPr>
           <w:r>
             <w:rPr>
-              <w:rFonts w:ascii="Calibri" w:hAnsi="Calibri" w:cs="Calibri"/>
+              <w:rFonts w:ascii="Arial" w:hAnsi="Arial" w:cs="Arial"/>
               <w:b/>
               <w:bCs/>
               <w:sz w:val="18"/>
@@ -779,7 +1075,7 @@
             </w:tabs>
             <w:ind w:left="293"/>
             <w:rPr>
-              <w:rFonts w:ascii="Calibri" w:hAnsi="Calibri" w:cs="Calibri"/>
+              <w:rFonts w:ascii="Arial" w:hAnsi="Arial" w:cs="Arial"/>
               <w:bCs/>
               <w:sz w:val="18"/>
               <w:szCs w:val="18"/>
@@ -787,7 +1083,7 @@
           </w:pPr>
           <w:r>
             <w:rPr>
-              <w:rFonts w:ascii="Calibri" w:hAnsi="Calibri" w:cs="Calibri"/>
+              <w:rFonts w:ascii="Arial" w:hAnsi="Arial" w:cs="Arial"/>
               <w:bCs/>
               <w:sz w:val="18"/>
               <w:szCs w:val="18"/>
@@ -810,7 +1106,7 @@
             </w:tabs>
             <w:ind w:left="27" w:right="-548"/>
             <w:rPr>
-              <w:rFonts w:ascii="Calibri" w:hAnsi="Calibri" w:cs="Calibri"/>
+              <w:rFonts w:ascii="Arial" w:hAnsi="Arial" w:cs="Arial"/>
               <w:b/>
               <w:sz w:val="18"/>
               <w:szCs w:val="18"/>
@@ -818,7 +1114,7 @@
           </w:pPr>
           <w:r>
             <w:rPr>
-              <w:rFonts w:ascii="Calibri" w:hAnsi="Calibri" w:cs="Calibri"/>
+              <w:rFonts w:ascii="Arial" w:hAnsi="Arial" w:cs="Arial"/>
               <w:b/>
               <w:sz w:val="18"/>
               <w:szCs w:val="18"/>
@@ -835,18 +1131,36 @@
             </w:tabs>
             <w:ind w:left="27" w:right="-548"/>
             <w:rPr>
-              <w:rFonts w:ascii="Calibri" w:hAnsi="Calibri" w:cs="Calibri"/>
+              <w:rFonts w:ascii="Arial" w:hAnsi="Arial" w:cs="Arial"/>
               <w:sz w:val="18"/>
               <w:szCs w:val="18"/>
             </w:rPr>
           </w:pPr>
           <w:r>
             <w:rPr>
-              <w:rFonts w:ascii="Calibri" w:hAnsi="Calibri" w:cs="Calibri"/>
+              <w:rFonts w:ascii="Arial" w:hAnsi="Arial" w:cs="Arial"/>
               <w:sz w:val="18"/>
               <w:szCs w:val="18"/>
             </w:rPr>
-            <w:t>Phone: {d.rc_office_phone_number}</w:t>
+            <w:t>Phone: {</w:t>
+          </w:r>
+          <w:proofErr w:type="spellStart"/>
+          <w:r>
+            <w:rPr>
+              <w:rFonts w:ascii="Arial" w:hAnsi="Arial" w:cs="Arial"/>
+              <w:sz w:val="18"/>
+              <w:szCs w:val="18"/>
+            </w:rPr>
+            <w:t>d.rc_office_phone_number</w:t>
+          </w:r>
+          <w:proofErr w:type="spellEnd"/>
+          <w:r>
+            <w:rPr>
+              <w:rFonts w:ascii="Arial" w:hAnsi="Arial" w:cs="Arial"/>
+              <w:sz w:val="18"/>
+              <w:szCs w:val="18"/>
+            </w:rPr>
+            <w:t>}</w:t>
           </w:r>
         </w:p>
         <w:p>
@@ -857,21 +1171,37 @@
             </w:tabs>
             <w:ind w:left="27" w:right="-169"/>
             <w:rPr>
-              <w:rFonts w:ascii="Calibri" w:eastAsia="Calibri" w:hAnsi="Calibri"/>
+              <w:rFonts w:ascii="Arial" w:eastAsia="Calibri" w:hAnsi="Arial" w:cs="Arial"/>
               <w:sz w:val="22"/>
               <w:szCs w:val="22"/>
               <w:lang w:val="en-CA"/>
             </w:rPr>
           </w:pPr>
-          <w:bookmarkStart w:id="2" w:name="_GoBack"/>
-          <w:bookmarkEnd w:id="2"/>
           <w:r>
             <w:rPr>
-              <w:rFonts w:ascii="Calibri" w:hAnsi="Calibri" w:cs="Calibri"/>
+              <w:rFonts w:ascii="Arial" w:hAnsi="Arial" w:cs="Arial"/>
               <w:sz w:val="18"/>
               <w:szCs w:val="18"/>
             </w:rPr>
-            <w:t>Email: {d.rc_office_email}</w:t>
+            <w:t>Email: {</w:t>
+          </w:r>
+          <w:proofErr w:type="spellStart"/>
+          <w:r>
+            <w:rPr>
+              <w:rFonts w:ascii="Arial" w:hAnsi="Arial" w:cs="Arial"/>
+              <w:sz w:val="18"/>
+              <w:szCs w:val="18"/>
+            </w:rPr>
+            <w:t>d.rc_office_email</w:t>
+          </w:r>
+          <w:proofErr w:type="spellEnd"/>
+          <w:r>
+            <w:rPr>
+              <w:rFonts w:ascii="Arial" w:hAnsi="Arial" w:cs="Arial"/>
+              <w:sz w:val="18"/>
+              <w:szCs w:val="18"/>
+            </w:rPr>
+            <w:t>}</w:t>
           </w:r>
         </w:p>
       </w:tc>
@@ -889,7 +1219,7 @@
             </w:tabs>
             <w:ind w:left="-533" w:right="-169" w:firstLine="425"/>
             <w:rPr>
-              <w:rFonts w:ascii="Calibri" w:hAnsi="Calibri" w:cs="Calibri"/>
+              <w:rFonts w:ascii="Arial" w:hAnsi="Arial" w:cs="Arial"/>
               <w:b/>
               <w:sz w:val="18"/>
               <w:szCs w:val="18"/>
@@ -897,7 +1227,7 @@
           </w:pPr>
           <w:r>
             <w:rPr>
-              <w:rFonts w:ascii="Calibri" w:hAnsi="Calibri" w:cs="Calibri"/>
+              <w:rFonts w:ascii="Arial" w:hAnsi="Arial" w:cs="Arial"/>
               <w:b/>
               <w:sz w:val="18"/>
               <w:szCs w:val="18"/>
@@ -914,14 +1244,14 @@
             </w:tabs>
             <w:ind w:left="-533" w:right="-169" w:firstLine="425"/>
             <w:rPr>
-              <w:rFonts w:ascii="Calibri" w:hAnsi="Calibri" w:cs="Calibri"/>
+              <w:rFonts w:ascii="Arial" w:hAnsi="Arial" w:cs="Arial"/>
               <w:sz w:val="18"/>
               <w:szCs w:val="18"/>
             </w:rPr>
           </w:pPr>
           <w:r>
             <w:rPr>
-              <w:rFonts w:ascii="Calibri" w:hAnsi="Calibri" w:cs="Calibri"/>
+              <w:rFonts w:ascii="Arial" w:hAnsi="Arial" w:cs="Arial"/>
               <w:sz w:val="18"/>
               <w:szCs w:val="18"/>
             </w:rPr>
@@ -937,14 +1267,14 @@
             </w:tabs>
             <w:ind w:left="-533" w:right="-169" w:firstLine="425"/>
             <w:rPr>
-              <w:rFonts w:ascii="Calibri" w:hAnsi="Calibri" w:cs="Calibri"/>
+              <w:rFonts w:ascii="Arial" w:hAnsi="Arial" w:cs="Arial"/>
               <w:sz w:val="18"/>
               <w:szCs w:val="18"/>
             </w:rPr>
           </w:pPr>
           <w:r>
             <w:rPr>
-              <w:rFonts w:ascii="Calibri" w:hAnsi="Calibri" w:cs="Calibri"/>
+              <w:rFonts w:ascii="Arial" w:hAnsi="Arial" w:cs="Arial"/>
               <w:sz w:val="18"/>
               <w:szCs w:val="18"/>
             </w:rPr>
@@ -958,12 +1288,15 @@
   <w:p>
     <w:pPr>
       <w:pStyle w:val="Footer"/>
+      <w:rPr>
+        <w:rFonts w:ascii="Arial" w:hAnsi="Arial" w:cs="Arial"/>
+      </w:rPr>
     </w:pPr>
   </w:p>
 </w:ftr>
 </file>
 
-<file path=word/footer3.xml><?xml version="1.0" encoding="utf-8"?>
+<file path=word/footer2.xml><?xml version="1.0" encoding="utf-8"?>
 <w:ftr xmlns:wpc="http://schemas.microsoft.com/office/word/2010/wordprocessingCanvas" xmlns:cx="http://schemas.microsoft.com/office/drawing/2014/chartex" xmlns:cx1="http://schemas.microsoft.com/office/drawing/2015/9/8/chartex" xmlns:cx2="http://schemas.microsoft.com/office/drawing/2015/10/21/chartex" xmlns:cx3="http://schemas.microsoft.com/office/drawing/2016/5/9/chartex" xmlns:cx4="http://schemas.microsoft.com/office/drawing/2016/5/10/chartex" xmlns:cx5="http://schemas.microsoft.com/office/drawing/2016/5/11/chartex" xmlns:cx6="http://schemas.microsoft.com/office/drawing/2016/5/12/chartex" xmlns:cx7="http://schemas.microsoft.com/office/drawing/2016/5/13/chartex" xmlns:cx8="http://schemas.microsoft.com/office/drawing/2016/5/14/chartex" xmlns:mc="http://schemas.openxmlformats.org/markup-compatibility/2006" xmlns:aink="http://schemas.microsoft.com/office/drawing/2016/ink" xmlns:am3d="http://schemas.microsoft.com/office/drawing/2017/model3d" xmlns:o="urn:schemas-microsoft-com:office:office" xmlns:r="http://schemas.openxmlformats.org/officeDocument/2006/relationships" xmlns:m="http://schemas.openxmlformats.org/officeDocument/2006/math" xmlns:v="urn:schemas-microsoft-com:vml" xmlns:wp14="http://schemas.microsoft.com/office/word/2010/wordprocessingDrawing" xmlns:wp="http://schemas.openxmlformats.org/drawingml/2006/wordprocessingDrawing" xmlns:w10="urn:schemas-microsoft-com:office:word" xmlns:w="http://schemas.openxmlformats.org/wordprocessingml/2006/main" xmlns:w14="http://schemas.microsoft.com/office/word/2010/wordml" xmlns:w15="http://schemas.microsoft.com/office/word/2012/wordml" xmlns:w16cex="http://schemas.microsoft.com/office/word/2018/wordml/cex" xmlns:w16cid="http://schemas.microsoft.com/office/word/2016/wordml/cid" xmlns:w16="http://schemas.microsoft.com/office/word/2018/wordml" xmlns:w16se="http://schemas.microsoft.com/office/word/2015/wordml/symex" xmlns:wpg="http://schemas.microsoft.com/office/word/2010/wordprocessingGroup" xmlns:wpi="http://schemas.microsoft.com/office/word/2010/wordprocessingInk" xmlns:wne="http://schemas.microsoft.com/office/word/2006/wordml" xmlns:wps="http://schemas.microsoft.com/office/word/2010/wordprocessingShape" mc:Ignorable="w14 w15 w16se w16cid w16 w16cex wp14">
   <w:p>
     <w:pPr>
@@ -1191,7 +1524,23 @@
               <w:rFonts w:ascii="Arial" w:hAnsi="Arial" w:cs="Arial"/>
               <w:sz w:val="16"/>
             </w:rPr>
-            <w:t>{d.reg_addy}</w:t>
+            <w:t>{</w:t>
+          </w:r>
+          <w:proofErr w:type="spellStart"/>
+          <w:r>
+            <w:rPr>
+              <w:rFonts w:ascii="Arial" w:hAnsi="Arial" w:cs="Arial"/>
+              <w:sz w:val="16"/>
+            </w:rPr>
+            <w:t>d.reg_addy</w:t>
+          </w:r>
+          <w:proofErr w:type="spellEnd"/>
+          <w:r>
+            <w:rPr>
+              <w:rFonts w:ascii="Arial" w:hAnsi="Arial" w:cs="Arial"/>
+              <w:sz w:val="16"/>
+            </w:rPr>
+            <w:t>}</w:t>
           </w:r>
         </w:p>
       </w:tc>
@@ -1235,7 +1584,23 @@
               <w:rFonts w:ascii="Arial" w:hAnsi="Arial" w:cs="Arial"/>
               <w:sz w:val="16"/>
             </w:rPr>
-            <w:t>{d.reg_loc}</w:t>
+            <w:t>{</w:t>
+          </w:r>
+          <w:proofErr w:type="spellStart"/>
+          <w:r>
+            <w:rPr>
+              <w:rFonts w:ascii="Arial" w:hAnsi="Arial" w:cs="Arial"/>
+              <w:sz w:val="16"/>
+            </w:rPr>
+            <w:t>d.reg_loc</w:t>
+          </w:r>
+          <w:proofErr w:type="spellEnd"/>
+          <w:r>
+            <w:rPr>
+              <w:rFonts w:ascii="Arial" w:hAnsi="Arial" w:cs="Arial"/>
+              <w:sz w:val="16"/>
+            </w:rPr>
+            <w:t>}</w:t>
           </w:r>
         </w:p>
       </w:tc>
@@ -1278,22 +1643,14 @@
   <w:p>
     <w:pPr>
       <w:pStyle w:val="Header"/>
+      <w:rPr>
+        <w:rFonts w:ascii="Arial" w:hAnsi="Arial" w:cs="Arial"/>
+        <w:noProof/>
+      </w:rPr>
     </w:pPr>
-  </w:p>
-</w:hdr>
-</file>
-
-<file path=word/header2.xml><?xml version="1.0" encoding="utf-8"?>
-<w:hdr xmlns:wpc="http://schemas.microsoft.com/office/word/2010/wordprocessingCanvas" xmlns:cx="http://schemas.microsoft.com/office/drawing/2014/chartex" xmlns:cx1="http://schemas.microsoft.com/office/drawing/2015/9/8/chartex" xmlns:cx2="http://schemas.microsoft.com/office/drawing/2015/10/21/chartex" xmlns:cx3="http://schemas.microsoft.com/office/drawing/2016/5/9/chartex" xmlns:cx4="http://schemas.microsoft.com/office/drawing/2016/5/10/chartex" xmlns:cx5="http://schemas.microsoft.com/office/drawing/2016/5/11/chartex" xmlns:cx6="http://schemas.microsoft.com/office/drawing/2016/5/12/chartex" xmlns:cx7="http://schemas.microsoft.com/office/drawing/2016/5/13/chartex" xmlns:cx8="http://schemas.microsoft.com/office/drawing/2016/5/14/chartex" xmlns:mc="http://schemas.openxmlformats.org/markup-compatibility/2006" xmlns:aink="http://schemas.microsoft.com/office/drawing/2016/ink" xmlns:am3d="http://schemas.microsoft.com/office/drawing/2017/model3d" xmlns:o="urn:schemas-microsoft-com:office:office" xmlns:r="http://schemas.openxmlformats.org/officeDocument/2006/relationships" xmlns:m="http://schemas.openxmlformats.org/officeDocument/2006/math" xmlns:v="urn:schemas-microsoft-com:vml" xmlns:wp14="http://schemas.microsoft.com/office/word/2010/wordprocessingDrawing" xmlns:wp="http://schemas.openxmlformats.org/drawingml/2006/wordprocessingDrawing" xmlns:w10="urn:schemas-microsoft-com:office:word" xmlns:w="http://schemas.openxmlformats.org/wordprocessingml/2006/main" xmlns:w14="http://schemas.microsoft.com/office/word/2010/wordml" xmlns:w15="http://schemas.microsoft.com/office/word/2012/wordml" xmlns:w16cex="http://schemas.microsoft.com/office/word/2018/wordml/cex" xmlns:w16cid="http://schemas.microsoft.com/office/word/2016/wordml/cid" xmlns:w16="http://schemas.microsoft.com/office/word/2018/wordml" xmlns:w16se="http://schemas.microsoft.com/office/word/2015/wordml/symex" xmlns:wpg="http://schemas.microsoft.com/office/word/2010/wordprocessingGroup" xmlns:wpi="http://schemas.microsoft.com/office/word/2010/wordprocessingInk" xmlns:wne="http://schemas.microsoft.com/office/word/2006/wordml" xmlns:wps="http://schemas.microsoft.com/office/word/2010/wordprocessingShape" mc:Ignorable="w14 w15 w16se w16cid w16 w16cex wp14">
-  <w:p>
-    <w:pPr>
-      <w:pStyle w:val="Header"/>
-      <w:rPr>
-        <w:noProof/>
-      </w:rPr>
-    </w:pPr>
-    <w:r>
-      <w:rPr>
+    <w:r>
+      <w:rPr>
+        <w:rFonts w:ascii="Arial" w:hAnsi="Arial" w:cs="Arial"/>
         <w:noProof/>
       </w:rPr>
       <w:pict w14:anchorId="0B2738B8">
@@ -1316,7 +1673,7 @@
           <v:path o:extrusionok="f" gradientshapeok="t" o:connecttype="rect"/>
           <o:lock v:ext="edit" aspectratio="t"/>
         </v:shapetype>
-        <v:shape id="_x0000_i1025" type="#_x0000_t75" style="width:216.6pt;height:78.6pt">
+        <v:shape id="_x0000_i1025" type="#_x0000_t75" style="width:216.5pt;height:78.5pt">
           <v:imagedata r:id="rId1" o:title=""/>
         </v:shape>
       </w:pict>
@@ -1325,12 +1682,15 @@
   <w:p>
     <w:pPr>
       <w:pStyle w:val="Header"/>
+      <w:rPr>
+        <w:rFonts w:ascii="Arial" w:hAnsi="Arial" w:cs="Arial"/>
+      </w:rPr>
     </w:pPr>
   </w:p>
 </w:hdr>
 </file>
 
-<file path=word/header3.xml><?xml version="1.0" encoding="utf-8"?>
+<file path=word/header2.xml><?xml version="1.0" encoding="utf-8"?>
 <w:hdr xmlns:wpc="http://schemas.microsoft.com/office/word/2010/wordprocessingCanvas" xmlns:cx="http://schemas.microsoft.com/office/drawing/2014/chartex" xmlns:cx1="http://schemas.microsoft.com/office/drawing/2015/9/8/chartex" xmlns:cx2="http://schemas.microsoft.com/office/drawing/2015/10/21/chartex" xmlns:cx3="http://schemas.microsoft.com/office/drawing/2016/5/9/chartex" xmlns:cx4="http://schemas.microsoft.com/office/drawing/2016/5/10/chartex" xmlns:cx5="http://schemas.microsoft.com/office/drawing/2016/5/11/chartex" xmlns:cx6="http://schemas.microsoft.com/office/drawing/2016/5/12/chartex" xmlns:cx7="http://schemas.microsoft.com/office/drawing/2016/5/13/chartex" xmlns:cx8="http://schemas.microsoft.com/office/drawing/2016/5/14/chartex" xmlns:mc="http://schemas.openxmlformats.org/markup-compatibility/2006" xmlns:aink="http://schemas.microsoft.com/office/drawing/2016/ink" xmlns:am3d="http://schemas.microsoft.com/office/drawing/2017/model3d" xmlns:o="urn:schemas-microsoft-com:office:office" xmlns:r="http://schemas.openxmlformats.org/officeDocument/2006/relationships" xmlns:m="http://schemas.openxmlformats.org/officeDocument/2006/math" xmlns:v="urn:schemas-microsoft-com:vml" xmlns:wp14="http://schemas.microsoft.com/office/word/2010/wordprocessingDrawing" xmlns:wp="http://schemas.openxmlformats.org/drawingml/2006/wordprocessingDrawing" xmlns:w10="urn:schemas-microsoft-com:office:word" xmlns:w="http://schemas.openxmlformats.org/wordprocessingml/2006/main" xmlns:w14="http://schemas.microsoft.com/office/word/2010/wordml" xmlns:w15="http://schemas.microsoft.com/office/word/2012/wordml" xmlns:w16cex="http://schemas.microsoft.com/office/word/2018/wordml/cex" xmlns:w16cid="http://schemas.microsoft.com/office/word/2016/wordml/cid" xmlns:w16="http://schemas.microsoft.com/office/word/2018/wordml" xmlns:w16se="http://schemas.microsoft.com/office/word/2015/wordml/symex" xmlns:wpg="http://schemas.microsoft.com/office/word/2010/wordprocessingGroup" xmlns:wpi="http://schemas.microsoft.com/office/word/2010/wordprocessingInk" xmlns:wne="http://schemas.microsoft.com/office/word/2006/wordml" xmlns:wps="http://schemas.microsoft.com/office/word/2010/wordprocessingShape" mc:Ignorable="w14 w15 w16se w16cid w16 w16cex wp14">
   <w:p>
     <w:pPr>
@@ -1360,7 +1720,7 @@
           <v:path o:extrusionok="f" gradientshapeok="t" o:connecttype="rect"/>
           <o:lock v:ext="edit" aspectratio="t"/>
         </v:shapetype>
-        <v:shape id="_x0000_i1026" type="#_x0000_t75" style="width:163.2pt;height:63.6pt;visibility:visible;mso-wrap-style:square">
+        <v:shape id="_x0000_i1026" type="#_x0000_t75" style="width:163pt;height:63.5pt;visibility:visible;mso-wrap-style:square">
           <v:imagedata r:id="rId1" o:title=""/>
         </v:shape>
       </w:pict>
